--- a/documents/draft/modelling_report_draft.docx
+++ b/documents/draft/modelling_report_draft.docx
@@ -51,21 +51,12 @@
           <w:numId w:val="30"/>
         </w:numPr>
       </w:pPr>
-      <w:proofErr w:type="gramStart"/>
       <w:r>
         <w:rPr>
           <w:b/>
           <w:bCs/>
         </w:rPr>
-        <w:t>Card(</w:t>
-      </w:r>
-      <w:proofErr w:type="gramEnd"/>
-      <w:r>
-        <w:rPr>
-          <w:b/>
-          <w:bCs/>
-        </w:rPr>
-        <w:t>rank, suit)</w:t>
+        <w:t>Card(rank, suit)</w:t>
       </w:r>
       <w:r>
         <w:t xml:space="preserve">: </w:t>
@@ -81,21 +72,12 @@
           <w:numId w:val="30"/>
         </w:numPr>
       </w:pPr>
-      <w:proofErr w:type="gramStart"/>
       <w:r>
         <w:rPr>
           <w:b/>
           <w:bCs/>
         </w:rPr>
-        <w:t>Owns(</w:t>
-      </w:r>
-      <w:proofErr w:type="gramEnd"/>
-      <w:r>
-        <w:rPr>
-          <w:b/>
-          <w:bCs/>
-        </w:rPr>
-        <w:t>player, card)</w:t>
+        <w:t>Owns(player, card)</w:t>
       </w:r>
       <w:r>
         <w:t xml:space="preserve">: </w:t>
@@ -111,37 +93,12 @@
           <w:numId w:val="30"/>
         </w:numPr>
       </w:pPr>
-      <w:proofErr w:type="gramStart"/>
       <w:r>
         <w:rPr>
           <w:b/>
           <w:bCs/>
         </w:rPr>
-        <w:t>Plays(</w:t>
-      </w:r>
-      <w:proofErr w:type="gramEnd"/>
-      <w:r>
-        <w:rPr>
-          <w:b/>
-          <w:bCs/>
-        </w:rPr>
-        <w:t xml:space="preserve">player, card, </w:t>
-      </w:r>
-      <w:proofErr w:type="spellStart"/>
-      <w:r>
-        <w:rPr>
-          <w:b/>
-          <w:bCs/>
-        </w:rPr>
-        <w:t>round_number</w:t>
-      </w:r>
-      <w:proofErr w:type="spellEnd"/>
-      <w:r>
-        <w:rPr>
-          <w:b/>
-          <w:bCs/>
-        </w:rPr>
-        <w:t>)</w:t>
+        <w:t>Plays(player, card, round_number)</w:t>
       </w:r>
       <w:r>
         <w:t xml:space="preserve">: </w:t>
@@ -157,37 +114,12 @@
           <w:numId w:val="30"/>
         </w:numPr>
       </w:pPr>
-      <w:proofErr w:type="gramStart"/>
       <w:r>
         <w:rPr>
           <w:b/>
           <w:bCs/>
         </w:rPr>
-        <w:t>Wins(</w:t>
-      </w:r>
-      <w:proofErr w:type="gramEnd"/>
-      <w:r>
-        <w:rPr>
-          <w:b/>
-          <w:bCs/>
-        </w:rPr>
-        <w:t xml:space="preserve">player, </w:t>
-      </w:r>
-      <w:proofErr w:type="spellStart"/>
-      <w:r>
-        <w:rPr>
-          <w:b/>
-          <w:bCs/>
-        </w:rPr>
-        <w:t>round_number</w:t>
-      </w:r>
-      <w:proofErr w:type="spellEnd"/>
-      <w:r>
-        <w:rPr>
-          <w:b/>
-          <w:bCs/>
-        </w:rPr>
-        <w:t>)</w:t>
+        <w:t>Wins(player, round_number)</w:t>
       </w:r>
       <w:r>
         <w:t xml:space="preserve">: </w:t>
@@ -208,23 +140,7 @@
           <w:b/>
           <w:bCs/>
         </w:rPr>
-        <w:t>Tie(</w:t>
-      </w:r>
-      <w:proofErr w:type="spellStart"/>
-      <w:r>
-        <w:rPr>
-          <w:b/>
-          <w:bCs/>
-        </w:rPr>
-        <w:t>round_number</w:t>
-      </w:r>
-      <w:proofErr w:type="spellEnd"/>
-      <w:r>
-        <w:rPr>
-          <w:b/>
-          <w:bCs/>
-        </w:rPr>
-        <w:t>)</w:t>
+        <w:t>Tie(round_number)</w:t>
       </w:r>
       <w:r>
         <w:t xml:space="preserve">: </w:t>
@@ -240,43 +156,24 @@
           <w:numId w:val="30"/>
         </w:numPr>
       </w:pPr>
-      <w:proofErr w:type="spellStart"/>
       <w:r>
         <w:rPr>
           <w:b/>
           <w:bCs/>
         </w:rPr>
-        <w:t>FinalTie</w:t>
-      </w:r>
-      <w:proofErr w:type="spellEnd"/>
-      <w:r>
-        <w:rPr>
-          <w:b/>
-          <w:bCs/>
-        </w:rPr>
-        <w:t>(</w:t>
-      </w:r>
-      <w:proofErr w:type="spellStart"/>
-      <w:r>
-        <w:rPr>
-          <w:b/>
-          <w:bCs/>
-        </w:rPr>
-        <w:t>round_number</w:t>
-      </w:r>
-      <w:proofErr w:type="spellEnd"/>
-      <w:r>
-        <w:rPr>
-          <w:b/>
-          <w:bCs/>
-        </w:rPr>
-        <w:t>)</w:t>
+        <w:t>FinalTie(round_number)</w:t>
       </w:r>
       <w:r>
         <w:t xml:space="preserve">: </w:t>
       </w:r>
       <w:r>
-        <w:t>Indicates that no winner is found even after tie-breaking rounds, resulting in a final unresolved tie.</w:t>
+        <w:t xml:space="preserve">Indicates that no winner is found even after </w:t>
+      </w:r>
+      <w:r>
+        <w:t xml:space="preserve">3 </w:t>
+      </w:r>
+      <w:r>
+        <w:t>tie-breaking rounds, resulting in a final unresolved tie.</w:t>
       </w:r>
     </w:p>
     <w:p>
@@ -286,30 +183,12 @@
           <w:numId w:val="30"/>
         </w:numPr>
       </w:pPr>
-      <w:proofErr w:type="spellStart"/>
-      <w:proofErr w:type="gramStart"/>
       <w:r>
         <w:rPr>
           <w:b/>
           <w:bCs/>
         </w:rPr>
-        <w:t>HigherRank</w:t>
-      </w:r>
-      <w:proofErr w:type="spellEnd"/>
-      <w:r>
-        <w:rPr>
-          <w:b/>
-          <w:bCs/>
-        </w:rPr>
-        <w:t>(</w:t>
-      </w:r>
-      <w:proofErr w:type="gramEnd"/>
-      <w:r>
-        <w:rPr>
-          <w:b/>
-          <w:bCs/>
-        </w:rPr>
-        <w:t>card1, card2)</w:t>
+        <w:t>HigherRank(card1, card2)</w:t>
       </w:r>
       <w:r>
         <w:t xml:space="preserve">: </w:t>
@@ -337,30 +216,12 @@
           <w:numId w:val="30"/>
         </w:numPr>
       </w:pPr>
-      <w:proofErr w:type="spellStart"/>
-      <w:proofErr w:type="gramStart"/>
       <w:r>
         <w:rPr>
           <w:b/>
           <w:bCs/>
         </w:rPr>
-        <w:t>SameRank</w:t>
-      </w:r>
-      <w:proofErr w:type="spellEnd"/>
-      <w:r>
-        <w:rPr>
-          <w:b/>
-          <w:bCs/>
-        </w:rPr>
-        <w:t>(</w:t>
-      </w:r>
-      <w:proofErr w:type="gramEnd"/>
-      <w:r>
-        <w:rPr>
-          <w:b/>
-          <w:bCs/>
-        </w:rPr>
-        <w:t>card1, card2)</w:t>
+        <w:t>SameRank(card1, card2)</w:t>
       </w:r>
       <w:r>
         <w:t xml:space="preserve">: </w:t>
@@ -376,61 +237,18 @@
           <w:numId w:val="30"/>
         </w:numPr>
       </w:pPr>
-      <w:proofErr w:type="spellStart"/>
       <w:r>
         <w:rPr>
           <w:b/>
           <w:bCs/>
         </w:rPr>
-        <w:t>OverallWinner</w:t>
-      </w:r>
-      <w:proofErr w:type="spellEnd"/>
-      <w:r>
-        <w:rPr>
-          <w:b/>
-          <w:bCs/>
-        </w:rPr>
-        <w:t>(player)</w:t>
+        <w:t>OverallWinner(player)</w:t>
       </w:r>
       <w:r>
         <w:t xml:space="preserve">: </w:t>
       </w:r>
       <w:r>
         <w:t>Indicates that a specified player wins more rounds overall than the other player.</w:t>
-      </w:r>
-    </w:p>
-    <w:p>
-      <w:pPr>
-        <w:numPr>
-          <w:ilvl w:val="0"/>
-          <w:numId w:val="30"/>
-        </w:numPr>
-      </w:pPr>
-      <w:r>
-        <w:rPr>
-          <w:b/>
-          <w:bCs/>
-        </w:rPr>
-        <w:t>Tie(</w:t>
-      </w:r>
-      <w:proofErr w:type="spellStart"/>
-      <w:r>
-        <w:rPr>
-          <w:b/>
-          <w:bCs/>
-        </w:rPr>
-        <w:t>round_number</w:t>
-      </w:r>
-      <w:proofErr w:type="spellEnd"/>
-      <w:r>
-        <w:rPr>
-          <w:b/>
-          <w:bCs/>
-        </w:rPr>
-        <w:t>)</w:t>
-      </w:r>
-      <w:r>
-        <w:t>: Represents a tie in a specific round</w:t>
       </w:r>
     </w:p>
     <w:p>
@@ -449,21 +267,12 @@
           <w:numId w:val="29"/>
         </w:numPr>
       </w:pPr>
-      <w:proofErr w:type="gramStart"/>
       <w:r>
         <w:rPr>
           <w:b/>
           <w:bCs/>
         </w:rPr>
-        <w:t>Owns(</w:t>
-      </w:r>
-      <w:proofErr w:type="gramEnd"/>
-      <w:r>
-        <w:rPr>
-          <w:b/>
-          <w:bCs/>
-        </w:rPr>
-        <w:t xml:space="preserve">"Player A", c) </w:t>
+        <w:t xml:space="preserve">Owns("Player A", c) </w:t>
       </w:r>
       <w:r>
         <w:rPr>
@@ -497,21 +306,12 @@
           <w:numId w:val="29"/>
         </w:numPr>
       </w:pPr>
-      <w:proofErr w:type="gramStart"/>
       <w:r>
         <w:rPr>
           <w:b/>
           <w:bCs/>
         </w:rPr>
-        <w:t>Plays(</w:t>
-      </w:r>
-      <w:proofErr w:type="gramEnd"/>
-      <w:r>
-        <w:rPr>
-          <w:b/>
-          <w:bCs/>
-        </w:rPr>
-        <w:t xml:space="preserve">"Player A", c, r) </w:t>
+        <w:t xml:space="preserve">Plays("Player A", c, r) </w:t>
       </w:r>
       <w:r>
         <w:rPr>
@@ -540,21 +340,12 @@
           <w:numId w:val="29"/>
         </w:numPr>
       </w:pPr>
-      <w:proofErr w:type="gramStart"/>
       <w:r>
         <w:rPr>
           <w:b/>
           <w:bCs/>
         </w:rPr>
-        <w:t>Plays(</w:t>
-      </w:r>
-      <w:proofErr w:type="gramEnd"/>
-      <w:r>
-        <w:rPr>
-          <w:b/>
-          <w:bCs/>
-        </w:rPr>
-        <w:t>"Player A", c, r) → Owns("Player A", c)</w:t>
+        <w:t>Plays("Player A", c, r) → Owns("Player A", c)</w:t>
       </w:r>
       <w:r>
         <w:t>: A player can only play a card they own. For example, if Player A plays card ccc in round r, they must own that card.</w:t>
@@ -568,21 +359,12 @@
           <w:numId w:val="29"/>
         </w:numPr>
       </w:pPr>
-      <w:proofErr w:type="gramStart"/>
       <w:r>
         <w:rPr>
           <w:b/>
           <w:bCs/>
         </w:rPr>
-        <w:t>Plays(</w:t>
-      </w:r>
-      <w:proofErr w:type="gramEnd"/>
-      <w:r>
-        <w:rPr>
-          <w:b/>
-          <w:bCs/>
-        </w:rPr>
-        <w:t xml:space="preserve">"Player A", c, r) </w:t>
+        <w:t xml:space="preserve">Plays("Player A", c, r) </w:t>
       </w:r>
       <w:r>
         <w:rPr>
@@ -612,32 +394,10 @@
           <w:b/>
           <w:bCs/>
         </w:rPr>
-        <w:t xml:space="preserve"> </w:t>
-      </w:r>
-      <w:proofErr w:type="spellStart"/>
-      <w:r>
-        <w:rPr>
-          <w:b/>
-          <w:bCs/>
-        </w:rPr>
-        <w:t>HigherRank</w:t>
-      </w:r>
-      <w:proofErr w:type="spellEnd"/>
-      <w:r>
-        <w:rPr>
-          <w:b/>
-          <w:bCs/>
-        </w:rPr>
-        <w:t>(c₁, c₂) → Wins("Player A", r)</w:t>
-      </w:r>
-      <w:r>
-        <w:t>: Player A wins round r if they play a card c₁ that has a higher rank than the card c₂</w:t>
-      </w:r>
-      <w:r>
-        <w:t xml:space="preserve"> </w:t>
-      </w:r>
-      <w:r>
-        <w:t>played by Player B.</w:t>
+        <w:t xml:space="preserve"> HigherRank(c₁, c₂) → Wins("Player A", r)</w:t>
+      </w:r>
+      <w:r>
+        <w:t>: Player A wins round r if they play a card c₁ that has a higher rank than the card c₂ played by Player B.</w:t>
       </w:r>
     </w:p>
     <w:p>
@@ -648,21 +408,12 @@
           <w:numId w:val="29"/>
         </w:numPr>
       </w:pPr>
-      <w:proofErr w:type="gramStart"/>
       <w:r>
         <w:rPr>
           <w:b/>
           <w:bCs/>
         </w:rPr>
-        <w:t>Plays(</w:t>
-      </w:r>
-      <w:proofErr w:type="gramEnd"/>
-      <w:r>
-        <w:rPr>
-          <w:b/>
-          <w:bCs/>
-        </w:rPr>
-        <w:t xml:space="preserve">"Player A", c₁, r) </w:t>
+        <w:t xml:space="preserve">Plays("Player A", c₁, r) </w:t>
       </w:r>
       <w:r>
         <w:rPr>
@@ -692,23 +443,7 @@
           <w:b/>
           <w:bCs/>
         </w:rPr>
-        <w:t xml:space="preserve"> </w:t>
-      </w:r>
-      <w:proofErr w:type="spellStart"/>
-      <w:r>
-        <w:rPr>
-          <w:b/>
-          <w:bCs/>
-        </w:rPr>
-        <w:t>SameRank</w:t>
-      </w:r>
-      <w:proofErr w:type="spellEnd"/>
-      <w:r>
-        <w:rPr>
-          <w:b/>
-          <w:bCs/>
-        </w:rPr>
-        <w:t>(c₁, c₂) → Tie(r)</w:t>
+        <w:t xml:space="preserve"> SameRank(c₁, c₂) → Tie(r)</w:t>
       </w:r>
       <w:r>
         <w:t>: A round r ends in a tie if both players play cards of the same rank.</w:t>
@@ -722,21 +457,12 @@
           <w:numId w:val="29"/>
         </w:numPr>
       </w:pPr>
-      <w:proofErr w:type="gramStart"/>
       <w:r>
         <w:rPr>
           <w:b/>
           <w:bCs/>
         </w:rPr>
-        <w:t>Wins(</w:t>
-      </w:r>
-      <w:proofErr w:type="gramEnd"/>
-      <w:r>
-        <w:rPr>
-          <w:b/>
-          <w:bCs/>
-        </w:rPr>
-        <w:t xml:space="preserve">"Player A", r) </w:t>
+        <w:t xml:space="preserve">Wins("Player A", r) </w:t>
       </w:r>
       <w:r>
         <w:rPr>
@@ -817,24 +543,7 @@
           <w:b/>
           <w:bCs/>
         </w:rPr>
-        <w:lastRenderedPageBreak/>
-        <w:t>Tie(r) → (</w:t>
-      </w:r>
-      <w:proofErr w:type="gramStart"/>
-      <w:r>
-        <w:rPr>
-          <w:b/>
-          <w:bCs/>
-        </w:rPr>
-        <w:t>Plays(</w:t>
-      </w:r>
-      <w:proofErr w:type="gramEnd"/>
-      <w:r>
-        <w:rPr>
-          <w:b/>
-          <w:bCs/>
-        </w:rPr>
-        <w:t xml:space="preserve">"Player A", </w:t>
+        <w:t xml:space="preserve">Tie(r) → (Plays("Player A", </w:t>
       </w:r>
       <w:r>
         <w:rPr>
@@ -896,23 +605,8 @@
           <w:b/>
           <w:bCs/>
         </w:rPr>
-        <w:t>¬</w:t>
-      </w:r>
-      <w:proofErr w:type="gramStart"/>
-      <w:r>
-        <w:rPr>
-          <w:b/>
-          <w:bCs/>
-        </w:rPr>
-        <w:t>Wins(</w:t>
-      </w:r>
-      <w:proofErr w:type="gramEnd"/>
-      <w:r>
-        <w:rPr>
-          <w:b/>
-          <w:bCs/>
-        </w:rPr>
-        <w:t xml:space="preserve">"Player A", r) </w:t>
+        <w:lastRenderedPageBreak/>
+        <w:t xml:space="preserve">¬Wins("Player A", r) </w:t>
       </w:r>
       <w:r>
         <w:rPr>
@@ -927,23 +621,7 @@
           <w:b/>
           <w:bCs/>
         </w:rPr>
-        <w:t xml:space="preserve"> ¬Wins("Player B", r) → </w:t>
-      </w:r>
-      <w:proofErr w:type="spellStart"/>
-      <w:r>
-        <w:rPr>
-          <w:b/>
-          <w:bCs/>
-        </w:rPr>
-        <w:t>FinalTie</w:t>
-      </w:r>
-      <w:proofErr w:type="spellEnd"/>
-      <w:r>
-        <w:rPr>
-          <w:b/>
-          <w:bCs/>
-        </w:rPr>
-        <w:t>(r)</w:t>
+        <w:t xml:space="preserve"> ¬Wins("Player B", r) → FinalTie(r)</w:t>
       </w:r>
       <w:r>
         <w:t>: If neither player wins after the allowed tie-breakers, the round is declared a final tie.</w:t>
@@ -959,29 +637,13 @@
     </w:p>
     <w:p>
       <w:r>
-        <w:t xml:space="preserve">We started by establishing the fundamental rules of War, beginning with card ownership. We defined propositions like </w:t>
-      </w:r>
-      <w:proofErr w:type="gramStart"/>
-      <w:r>
-        <w:t>Owns(</w:t>
-      </w:r>
-      <w:proofErr w:type="gramEnd"/>
-      <w:r>
-        <w:t>"Player A", x) and Owns("Player B", x), ensuring that each card was exclusively owned by one player. This allowed us to simulate the initial card distribution and gave us a starting point for modeling each player's moves.</w:t>
+        <w:t>We started by establishing the fundamental rules of War, beginning with card ownership. We defined propositions like Owns("Player A", x) and Owns("Player B", x), ensuring that each card was exclusively owned by one player. This allowed us to simulate the initial card distribution and gave us a starting point for modeling each player's moves.</w:t>
       </w:r>
       <w:r>
         <w:t xml:space="preserve"> </w:t>
       </w:r>
       <w:r>
-        <w:t xml:space="preserve">From there, we moved on to gameplay actions. We introduced propositions such as </w:t>
-      </w:r>
-      <w:proofErr w:type="gramStart"/>
-      <w:r>
-        <w:t>Plays(</w:t>
-      </w:r>
-      <w:proofErr w:type="gramEnd"/>
-      <w:r>
-        <w:t>"Player A", x, r) and Plays("Player B", x, r), representing when each player plays a card in a given round</w:t>
+        <w:t>From there, we moved on to gameplay actions. We introduced propositions such as Plays("Player A", x, r) and Plays("Player B", x, r), representing when each player plays a card in a given round</w:t>
       </w:r>
       <w:r>
         <w:t xml:space="preserve">, </w:t>
@@ -993,33 +655,7 @@
         <w:t xml:space="preserve"> </w:t>
       </w:r>
       <w:r>
-        <w:t xml:space="preserve">Once the core gameplay was represented, we focused on winning conditions based on card ranks. We added propositions like </w:t>
-      </w:r>
-      <w:proofErr w:type="spellStart"/>
-      <w:proofErr w:type="gramStart"/>
-      <w:r>
-        <w:t>HigherRank</w:t>
-      </w:r>
-      <w:proofErr w:type="spellEnd"/>
-      <w:r>
-        <w:t>(</w:t>
-      </w:r>
-      <w:proofErr w:type="gramEnd"/>
-      <w:r>
-        <w:t xml:space="preserve">x, y) to identify when one card outranked another, determining the round winner. Additionally, we incorporated </w:t>
-      </w:r>
-      <w:proofErr w:type="spellStart"/>
-      <w:proofErr w:type="gramStart"/>
-      <w:r>
-        <w:t>SameRank</w:t>
-      </w:r>
-      <w:proofErr w:type="spellEnd"/>
-      <w:r>
-        <w:t>(</w:t>
-      </w:r>
-      <w:proofErr w:type="gramEnd"/>
-      <w:r>
-        <w:t xml:space="preserve">x, y) to handle ties, which meant further rounds would be needed to break them. </w:t>
+        <w:t xml:space="preserve">Once the core gameplay was represented, we focused on winning conditions based on card ranks. We added propositions like HigherRank(x, y) to identify when one card outranked another, determining the round winner. Additionally, we incorporated SameRank(x, y) to handle ties, which meant further rounds would be needed to break them. </w:t>
       </w:r>
     </w:p>
     <w:p>
@@ -1040,13 +676,12 @@
       </w:r>
       <w:r>
         <w:rPr>
-          <w:b/>
-          <w:bCs/>
-        </w:rPr>
-        <w:t>stacked deck scenarios</w:t>
-      </w:r>
-      <w:r>
-        <w:t xml:space="preserve"> where a player was guaranteed to win all rounds. We set up a deck where Player A had the highest-ranked cards for each round, ensuring deterministic outcomes. This allowed us to test whether the model could reliably simulate a scenario where Player A won every single round, reflecting the extreme impact of strategic deck stacking.</w:t>
+          <w:rFonts w:eastAsiaTheme="minorEastAsia"/>
+        </w:rPr>
+        <w:t>stacked deck scenarios where a player was guaranteed to win all rounds. We set up a deck where Player A had the highest-ranked cards for each round, ensuring deterministic outcomes. This allowed us to test whether the model could reliably simulate a scenario where Player A won every single round, reflecting the extreme im</w:t>
+      </w:r>
+      <w:r>
+        <w:t>pact of strategic deck stacking.</w:t>
       </w:r>
       <w:r>
         <w:t xml:space="preserve"> </w:t>
@@ -1062,13 +697,8 @@
       <w:r>
         <w:t xml:space="preserve"> </w:t>
       </w:r>
-      <w:proofErr w:type="gramStart"/>
-      <w:r>
-        <w:t>We</w:t>
-      </w:r>
-      <w:proofErr w:type="gramEnd"/>
-      <w:r>
-        <w:t xml:space="preserve"> tested this by setting up situations where ties were forced in specific rounds, allowing us to see whether the model correctly triggered </w:t>
+      <w:r>
+        <w:t xml:space="preserve">We tested this by setting up situations where ties were forced in specific rounds, allowing us to see whether the model correctly triggered </w:t>
       </w:r>
       <w:r>
         <w:t>tiebreakers</w:t>
@@ -1097,10 +727,7 @@
         <w:t>The model successfully simulates realistic gameplay, tie-breaking processes, and deterministic outcomes through stacked decks.</w:t>
       </w:r>
       <w:r>
-        <w:t xml:space="preserve"> </w:t>
-      </w:r>
-      <w:r>
-        <w:t>At this stage, we’re pleased with the model’s ability to simulate basic gameplay dynamics</w:t>
+        <w:t xml:space="preserve"> At this stage, we’re pleased with the model’s ability to simulate basic gameplay dynamics</w:t>
       </w:r>
       <w:r>
         <w:t xml:space="preserve"> </w:t>
@@ -1115,53 +742,6 @@
       </w:pPr>
       <w:r>
         <w:t>Jape Proof Ideas</w:t>
-      </w:r>
-    </w:p>
-    <w:p>
-      <w:pPr>
-        <w:rPr>
-          <w:i/>
-          <w:iCs/>
-        </w:rPr>
-      </w:pPr>
-      <w:r>
-        <w:rPr>
-          <w:i/>
-          <w:iCs/>
-        </w:rPr>
-        <w:t xml:space="preserve">List the ideas you </w:t>
-      </w:r>
-      <w:proofErr w:type="gramStart"/>
-      <w:r>
-        <w:rPr>
-          <w:i/>
-          <w:iCs/>
-        </w:rPr>
-        <w:t>have to</w:t>
-      </w:r>
-      <w:proofErr w:type="gramEnd"/>
-      <w:r>
-        <w:rPr>
-          <w:i/>
-          <w:iCs/>
-        </w:rPr>
-        <w:t xml:space="preserve"> build </w:t>
-      </w:r>
-      <w:proofErr w:type="spellStart"/>
-      <w:r>
-        <w:rPr>
-          <w:i/>
-          <w:iCs/>
-        </w:rPr>
-        <w:t>sequents</w:t>
-      </w:r>
-      <w:proofErr w:type="spellEnd"/>
-      <w:r>
-        <w:rPr>
-          <w:i/>
-          <w:iCs/>
-        </w:rPr>
-        <w:t xml:space="preserve"> &amp; proofs that relate to your project.</w:t>
       </w:r>
     </w:p>
     <w:p>
@@ -1180,7 +760,6 @@
           <w:i/>
           <w:iCs/>
         </w:rPr>
-        <w:lastRenderedPageBreak/>
         <w:t>If for every card x that Player A owns, Player B cannot own the same card, then it logically follows that there is no card x that both Player A and Player B own simultaneously.</w:t>
       </w:r>
     </w:p>
@@ -1196,6 +775,7 @@
         <w:rPr>
           <w:noProof/>
         </w:rPr>
+        <w:lastRenderedPageBreak/>
         <w:drawing>
           <wp:inline distT="0" distB="0" distL="0" distR="0" wp14:anchorId="47A4D89C" wp14:editId="2826EBD4">
             <wp:extent cx="3046293" cy="1713540"/>
@@ -1252,122 +832,65 @@
           <w:i/>
           <w:iCs/>
         </w:rPr>
-        <w:t>Premise</w:t>
-      </w:r>
-      <w:proofErr w:type="gramStart"/>
+        <w:t xml:space="preserve">Premise: </w:t>
+      </w:r>
       <w:r>
         <w:rPr>
           <w:i/>
           <w:iCs/>
         </w:rPr>
-        <w:t xml:space="preserve">: </w:t>
+        <w:t xml:space="preserve"> (OwnsA(</w:t>
       </w:r>
       <w:r>
         <w:rPr>
           <w:i/>
           <w:iCs/>
         </w:rPr>
-        <w:t xml:space="preserve"> (</w:t>
-      </w:r>
-      <w:proofErr w:type="spellStart"/>
-      <w:proofErr w:type="gramEnd"/>
+        <w:t>x</w:t>
+      </w:r>
       <w:r>
         <w:rPr>
           <w:i/>
           <w:iCs/>
         </w:rPr>
-        <w:t>OwnsA</w:t>
-      </w:r>
-      <w:proofErr w:type="spellEnd"/>
+        <w:t>) → ¬OwnsB(</w:t>
+      </w:r>
       <w:r>
         <w:rPr>
           <w:i/>
           <w:iCs/>
         </w:rPr>
-        <w:t>(</w:t>
+        <w:t>x</w:t>
       </w:r>
       <w:r>
         <w:rPr>
           <w:i/>
           <w:iCs/>
         </w:rPr>
-        <w:t>x</w:t>
-      </w:r>
-      <w:r>
+        <w:t>))</w:t>
+      </w:r>
+    </w:p>
+    <w:p>
+      <w:pPr>
+        <w:ind w:left="360"/>
         <w:rPr>
           <w:i/>
           <w:iCs/>
         </w:rPr>
-        <w:t>) → ¬</w:t>
-      </w:r>
-      <w:proofErr w:type="spellStart"/>
+      </w:pPr>
       <w:r>
         <w:rPr>
           <w:i/>
           <w:iCs/>
         </w:rPr>
-        <w:t>OwnsB</w:t>
-      </w:r>
-      <w:proofErr w:type="spellEnd"/>
+        <w:t xml:space="preserve">Conclusion: </w:t>
+      </w:r>
       <w:r>
         <w:rPr>
           <w:i/>
           <w:iCs/>
         </w:rPr>
-        <w:t>(</w:t>
-      </w:r>
-      <w:r>
-        <w:rPr>
-          <w:i/>
-          <w:iCs/>
-        </w:rPr>
-        <w:t>x</w:t>
-      </w:r>
-      <w:r>
-        <w:rPr>
-          <w:i/>
-          <w:iCs/>
-        </w:rPr>
-        <w:t>))</w:t>
-      </w:r>
-    </w:p>
-    <w:p>
-      <w:pPr>
-        <w:ind w:left="360"/>
-        <w:rPr>
-          <w:i/>
-          <w:iCs/>
-        </w:rPr>
-      </w:pPr>
-      <w:r>
-        <w:rPr>
-          <w:i/>
-          <w:iCs/>
-        </w:rPr>
-        <w:t xml:space="preserve">Conclusion: </w:t>
-      </w:r>
-      <w:r>
-        <w:rPr>
-          <w:i/>
-          <w:iCs/>
-        </w:rPr>
-        <w:t>¬ (</w:t>
-      </w:r>
-      <w:proofErr w:type="spellStart"/>
-      <w:r>
-        <w:rPr>
-          <w:i/>
-          <w:iCs/>
-        </w:rPr>
-        <w:t>OwnsA</w:t>
-      </w:r>
-      <w:proofErr w:type="spellEnd"/>
-      <w:r>
-        <w:rPr>
-          <w:i/>
-          <w:iCs/>
-        </w:rPr>
-        <w:t>(</w:t>
+        <w:t>¬ (OwnsA(</w:t>
       </w:r>
       <w:r>
         <w:rPr>
@@ -1396,23 +919,7 @@
           <w:i/>
           <w:iCs/>
         </w:rPr>
-        <w:t xml:space="preserve"> </w:t>
-      </w:r>
-      <w:proofErr w:type="spellStart"/>
-      <w:r>
-        <w:rPr>
-          <w:i/>
-          <w:iCs/>
-        </w:rPr>
-        <w:t>OwnsB</w:t>
-      </w:r>
-      <w:proofErr w:type="spellEnd"/>
-      <w:r>
-        <w:rPr>
-          <w:i/>
-          <w:iCs/>
-        </w:rPr>
-        <w:t>(</w:t>
+        <w:t xml:space="preserve"> OwnsB(</w:t>
       </w:r>
       <w:r>
         <w:rPr>
@@ -1455,25 +962,7 @@
         <w:t>Premise 1</w:t>
       </w:r>
       <w:r>
-        <w:t xml:space="preserve">: </w:t>
-      </w:r>
-      <w:proofErr w:type="spellStart"/>
-      <w:r>
-        <w:t>PlaysA</w:t>
-      </w:r>
-      <w:proofErr w:type="spellEnd"/>
-      <w:r>
-        <w:t>(</w:t>
-      </w:r>
-      <w:proofErr w:type="spellStart"/>
-      <w:proofErr w:type="gramStart"/>
-      <w:r>
-        <w:t>c,r</w:t>
-      </w:r>
-      <w:proofErr w:type="spellEnd"/>
-      <w:proofErr w:type="gramEnd"/>
-      <w:r>
-        <w:t>)</w:t>
+        <w:t>: PlaysA(c,r)</w:t>
       </w:r>
       <w:r>
         <w:t xml:space="preserve"> </w:t>
@@ -1484,13 +973,8 @@
       <w:r>
         <w:t xml:space="preserve"> </w:t>
       </w:r>
-      <w:proofErr w:type="spellStart"/>
-      <w:r>
-        <w:t>OwnsA</w:t>
-      </w:r>
-      <w:proofErr w:type="spellEnd"/>
-      <w:r>
-        <w:t>(c)– If Player A plays card c in round r, then Player A owns that card.</w:t>
+      <w:r>
+        <w:t>OwnsA(c)– If Player A plays card c in round r, then Player A owns that card.</w:t>
       </w:r>
     </w:p>
     <w:p>
@@ -1513,15 +997,7 @@
         <w:t>2</w:t>
       </w:r>
       <w:r>
-        <w:t xml:space="preserve">: </w:t>
-      </w:r>
-      <w:proofErr w:type="spellStart"/>
-      <w:r>
-        <w:t>WinsA</w:t>
-      </w:r>
-      <w:proofErr w:type="spellEnd"/>
-      <w:r>
-        <w:t>(r)</w:t>
+        <w:t>: WinsA(r)</w:t>
       </w:r>
       <w:r>
         <w:t xml:space="preserve"> </w:t>
@@ -1532,21 +1008,8 @@
       <w:r>
         <w:t xml:space="preserve"> </w:t>
       </w:r>
-      <w:proofErr w:type="spellStart"/>
-      <w:r>
-        <w:t>PlaysA</w:t>
-      </w:r>
-      <w:proofErr w:type="spellEnd"/>
-      <w:r>
-        <w:t>(c</w:t>
-      </w:r>
-      <w:proofErr w:type="gramStart"/>
-      <w:r>
-        <w:t>1,r</w:t>
-      </w:r>
-      <w:proofErr w:type="gramEnd"/>
-      <w:r>
-        <w:t>)</w:t>
+      <w:r>
+        <w:t>PlaysA(c1,r)</w:t>
       </w:r>
       <w:r>
         <w:t xml:space="preserve"> </w:t>
@@ -1563,13 +1026,8 @@
         </w:rPr>
         <w:t xml:space="preserve"> </w:t>
       </w:r>
-      <w:proofErr w:type="spellStart"/>
-      <w:r>
-        <w:t>PlaysB</w:t>
-      </w:r>
-      <w:proofErr w:type="spellEnd"/>
-      <w:r>
-        <w:t>(c2,r)</w:t>
+      <w:r>
+        <w:t>PlaysB(c2,r)</w:t>
       </w:r>
       <w:r>
         <w:t xml:space="preserve"> </w:t>
@@ -1586,13 +1044,8 @@
         </w:rPr>
         <w:t xml:space="preserve">  </w:t>
       </w:r>
-      <w:proofErr w:type="spellStart"/>
-      <w:r>
-        <w:t>HigherRank</w:t>
-      </w:r>
-      <w:proofErr w:type="spellEnd"/>
-      <w:r>
-        <w:t>(c1,</w:t>
+      <w:r>
+        <w:t>HigherRank(c1,</w:t>
       </w:r>
       <w:r>
         <w:t xml:space="preserve"> </w:t>
@@ -1636,50 +1089,19 @@
         <w:t xml:space="preserve">3: </w:t>
       </w:r>
       <w:r>
+        <w:t xml:space="preserve"> HigherRank(c,c′)→</w:t>
+      </w:r>
+      <w:r>
         <w:t xml:space="preserve"> </w:t>
       </w:r>
-      <w:proofErr w:type="spellStart"/>
-      <w:r>
-        <w:t>HigherRank</w:t>
-      </w:r>
-      <w:proofErr w:type="spellEnd"/>
-      <w:r>
-        <w:t>(</w:t>
-      </w:r>
-      <w:proofErr w:type="spellStart"/>
-      <w:proofErr w:type="gramStart"/>
-      <w:r>
-        <w:t>c,c</w:t>
-      </w:r>
-      <w:proofErr w:type="spellEnd"/>
-      <w:proofErr w:type="gramEnd"/>
-      <w:r>
-        <w:t>′)→</w:t>
+      <w:r>
+        <w:t>¬</w:t>
       </w:r>
       <w:r>
         <w:t xml:space="preserve"> </w:t>
       </w:r>
       <w:r>
-        <w:t>¬</w:t>
-      </w:r>
-      <w:r>
-        <w:t xml:space="preserve"> </w:t>
-      </w:r>
-      <w:proofErr w:type="spellStart"/>
-      <w:r>
-        <w:t>SameRank</w:t>
-      </w:r>
-      <w:proofErr w:type="spellEnd"/>
-      <w:r>
-        <w:t>(</w:t>
-      </w:r>
-      <w:proofErr w:type="spellStart"/>
-      <w:r>
-        <w:t>c,c</w:t>
-      </w:r>
-      <w:proofErr w:type="spellEnd"/>
-      <w:r>
-        <w:t>′</w:t>
+        <w:t>SameRank(c,c′</w:t>
       </w:r>
       <w:r>
         <w:t>)</w:t>
@@ -1783,31 +1205,8 @@
       <w:r>
         <w:t xml:space="preserve"> </w:t>
       </w:r>
-      <w:proofErr w:type="spellStart"/>
-      <w:r>
-        <w:t>PlaysA</w:t>
-      </w:r>
-      <w:proofErr w:type="spellEnd"/>
-      <w:r>
-        <w:t>(</w:t>
-      </w:r>
-      <w:proofErr w:type="spellStart"/>
-      <w:proofErr w:type="gramStart"/>
-      <w:r>
-        <w:t>c,r</w:t>
-      </w:r>
-      <w:proofErr w:type="spellEnd"/>
-      <w:proofErr w:type="gramEnd"/>
-      <w:r>
-        <w:t>)→</w:t>
-      </w:r>
-      <w:proofErr w:type="spellStart"/>
-      <w:r>
-        <w:t>OwnsA</w:t>
-      </w:r>
-      <w:proofErr w:type="spellEnd"/>
-      <w:r>
-        <w:t>(c)</w:t>
+      <w:r>
+        <w:t>PlaysA(c,r)→OwnsA(c)</w:t>
       </w:r>
       <w:r>
         <w:t xml:space="preserve">: </w:t>
@@ -1828,23 +1227,7 @@
         <w:t>Premise 2</w:t>
       </w:r>
       <w:r>
-        <w:t xml:space="preserve">: </w:t>
-      </w:r>
-      <w:proofErr w:type="spellStart"/>
-      <w:r>
-        <w:t>OwnsA</w:t>
-      </w:r>
-      <w:proofErr w:type="spellEnd"/>
-      <w:r>
-        <w:t>(c)→¬</w:t>
-      </w:r>
-      <w:proofErr w:type="spellStart"/>
-      <w:r>
-        <w:t>OwnsB</w:t>
-      </w:r>
-      <w:proofErr w:type="spellEnd"/>
-      <w:r>
-        <w:t>(c)</w:t>
+        <w:t>: OwnsA(c)→¬OwnsB(c)</w:t>
       </w:r>
       <w:r>
         <w:t>: I</w:t>
@@ -1924,61 +1307,138 @@
     <w:p>
       <w:pPr>
         <w:pStyle w:val="Heading1"/>
-      </w:pPr>
-      <w:r>
+        <w:spacing w:line="342" w:lineRule="auto"/>
+      </w:pPr>
+      <w:r>
+        <w:rPr>
+          <w:rFonts w:ascii="Calibri Light" w:eastAsia="Calibri Light" w:hAnsi="Calibri Light" w:cs="Calibri Light"/>
+        </w:rPr>
         <w:t>Requested Feedback</w:t>
-      </w:r>
-    </w:p>
-    <w:p/>
-    <w:p>
-      <w:pPr>
-        <w:pStyle w:val="Heading1"/>
-      </w:pPr>
-      <w:r>
-        <w:t>First-Order Extension</w:t>
       </w:r>
     </w:p>
     <w:p>
       <w:pPr>
-        <w:rPr>
-          <w:i/>
-          <w:iCs/>
-        </w:rPr>
-      </w:pPr>
-      <w:r>
-        <w:rPr>
-          <w:i/>
-          <w:iCs/>
-        </w:rPr>
-        <w:t xml:space="preserve">Describe how you might extend your model to a predicate logic setting, including how both the propositions and constraints would be updated. </w:t>
-      </w:r>
-      <w:r>
-        <w:rPr>
-          <w:b/>
-          <w:bCs/>
-          <w:i/>
-          <w:iCs/>
-        </w:rPr>
-        <w:t>There is no need to implement this extension</w:t>
-      </w:r>
-      <w:r>
-        <w:rPr>
-          <w:b/>
-          <w:bCs/>
-          <w:i/>
-          <w:iCs/>
-        </w:rPr>
-        <w:t>!</w:t>
+        <w:pStyle w:val="ListParagraph"/>
+        <w:numPr>
+          <w:ilvl w:val="0"/>
+          <w:numId w:val="31"/>
+        </w:numPr>
+      </w:pPr>
+      <w:r>
+        <w:t>How complex do we need our proofs?</w:t>
       </w:r>
     </w:p>
     <w:p>
       <w:pPr>
-        <w:pStyle w:val="Heading1"/>
-      </w:pPr>
+        <w:pStyle w:val="ListParagraph"/>
+        <w:numPr>
+          <w:ilvl w:val="0"/>
+          <w:numId w:val="31"/>
+        </w:numPr>
+      </w:pPr>
+      <w:r>
+        <w:t>how we're supposed to show our implementation of advanced scenarios.</w:t>
+      </w:r>
     </w:p>
     <w:p>
       <w:pPr>
+        <w:pStyle w:val="ListParagraph"/>
+        <w:numPr>
+          <w:ilvl w:val="0"/>
+          <w:numId w:val="31"/>
+        </w:numPr>
+      </w:pPr>
+      <w:r>
+        <w:t>Predicate notation:  Is it clear how to transition from propositional constraints to quantified expressions?</w:t>
+      </w:r>
+    </w:p>
+    <w:p>
+      <w:pPr>
+        <w:pStyle w:val="ListParagraph"/>
+        <w:numPr>
+          <w:ilvl w:val="0"/>
+          <w:numId w:val="31"/>
+        </w:numPr>
+      </w:pPr>
+      <w:r>
+        <w:t>Do we have a good representation of a tie scenerio?</w:t>
+      </w:r>
+    </w:p>
+    <w:p>
+      <w:pPr>
         <w:pStyle w:val="Heading1"/>
+      </w:pPr>
+      <w:r>
+        <w:t>First-Order Extension</w:t>
+      </w:r>
+    </w:p>
+    <w:p>
+      <w:pPr>
+        <w:spacing w:before="240" w:after="240"/>
+      </w:pPr>
+      <w:r>
+        <w:rPr>
+          <w:color w:val="000000" w:themeColor="text1"/>
+        </w:rPr>
+        <w:t>To extend our War game model to a predicate logic setting, we would generalize our propositions and constraints to include parameters and quantifiers, enabling a more flexible and scalable representation of the game’s rules and conditions. Instead of specific propositions, we would use parameterized predicates, allowing us to define relationships and properties across all rounds, cards, and players. This extension would use quantifiers (∀ for "for all" and ∃ for "there exists") to express game rules more generally and avoid the need for enumerating specific cases.</w:t>
+      </w:r>
+    </w:p>
+    <w:p>
+      <w:pPr>
+        <w:spacing w:before="240" w:after="240"/>
+      </w:pPr>
+      <w:r>
+        <w:rPr>
+          <w:color w:val="000000" w:themeColor="text1"/>
+        </w:rPr>
+        <w:t>For example, our proposition Card(rank, suit) could remain mostly the same, but it would serve as a parameterized entity in conjunction with other predicates rather than a standalone proposition. In predicate logic, Owns(player, card)would allow us to express ownership relationships with quantifiers. We could represent exclusive ownership by defining a constraint like ∀c (Owns("Player A", c) → ¬Owns("Player B", c)), which asserts that if Player A owns a card, Player B cannot own the same card. This constraint would ensure mutual exclusivity in ownership for all cards without needing to specify each one individually.</w:t>
+      </w:r>
+    </w:p>
+    <w:p>
+      <w:pPr>
+        <w:spacing w:before="240" w:after="240"/>
+      </w:pPr>
+      <w:r>
+        <w:rPr>
+          <w:color w:val="000000" w:themeColor="text1"/>
+        </w:rPr>
+        <w:t>The Plays(player, card, round_number) predicate would become more expressive in predicate logic, allowing us to ensure that each player plays exactly one card per round across all rounds. We could set constraints such as ∀r ∃!c (Plays("Player A", c, r)) ∧ ∃!c (Plays("Player B", c, r)), ensuring that both players play exactly one card in each round. Additionally, we would define constraints like ∀p, c, r (Plays(p, c, r) → Owns(p, c)) to ensure that a player can only play cards they own.</w:t>
+      </w:r>
+    </w:p>
+    <w:p>
+      <w:pPr>
+        <w:spacing w:before="240" w:after="240"/>
+      </w:pPr>
+      <w:r>
+        <w:rPr>
+          <w:color w:val="000000" w:themeColor="text1"/>
+        </w:rPr>
+        <w:t>The winning conditions</w:t>
+      </w:r>
+      <w:r>
+        <w:rPr>
+          <w:color w:val="000000" w:themeColor="text1"/>
+        </w:rPr>
+        <w:t xml:space="preserve"> </w:t>
+      </w:r>
+      <w:r>
+        <w:rPr>
+          <w:color w:val="000000" w:themeColor="text1"/>
+        </w:rPr>
+        <w:t xml:space="preserve">constraint such as ∀p, r (Wins(p, r) ↔ (∃c1, c2 (Plays(p, c1, r) ∧ Plays(other_player(p), c2, r) ∧ HigherRank(c1, c2)))) could represent that a player wins a round if they play a higher-ranked card than their opponent’s card. Similarly, the Tie(round_number) predicate could </w:t>
+      </w:r>
+      <w:r>
+        <w:rPr>
+          <w:color w:val="000000" w:themeColor="text1"/>
+        </w:rPr>
+        <w:lastRenderedPageBreak/>
+        <w:t>be defined as ∀r (Tie(r) ↔ (∃c1, c2 (Plays("Player A", c1, r) ∧ Plays("Player B", c2, r) ∧ SameRank(c1, c2)))), which would ensure that a tie occurs if both players play cards of the same rank in any round.</w:t>
+      </w:r>
+    </w:p>
+    <w:p>
+      <w:pPr>
+        <w:pStyle w:val="Heading1"/>
+        <w:spacing w:after="240"/>
       </w:pPr>
       <w:r>
         <w:t>Useful Notation</w:t>
@@ -2102,73 +1562,14 @@
       <w:pPr>
         <w:pStyle w:val="Heading1"/>
       </w:pPr>
-      <w:r>
-        <w:t xml:space="preserve">Questions for Peer Review and TA. </w:t>
-      </w:r>
-    </w:p>
-    <w:p/>
-    <w:p>
-      <w:pPr>
-        <w:pStyle w:val="ListParagraph"/>
-        <w:numPr>
-          <w:ilvl w:val="0"/>
-          <w:numId w:val="31"/>
-        </w:numPr>
-      </w:pPr>
-      <w:r>
-        <w:t>How complex do we need our proofs?</w:t>
-      </w:r>
-    </w:p>
-    <w:p>
-      <w:pPr>
-        <w:pStyle w:val="ListParagraph"/>
-        <w:numPr>
-          <w:ilvl w:val="0"/>
-          <w:numId w:val="31"/>
-        </w:numPr>
-      </w:pPr>
-      <w:r>
-        <w:rPr>
-          <w:i/>
-          <w:iCs/>
-        </w:rPr>
-        <w:t xml:space="preserve">how </w:t>
-      </w:r>
-      <w:proofErr w:type="spellStart"/>
-      <w:r>
-        <w:rPr>
-          <w:i/>
-          <w:iCs/>
-        </w:rPr>
-        <w:t>weres</w:t>
-      </w:r>
-      <w:proofErr w:type="spellEnd"/>
-      <w:r>
-        <w:rPr>
-          <w:i/>
-          <w:iCs/>
-        </w:rPr>
-        <w:t xml:space="preserve"> supposed to show our implementation of advanced </w:t>
-      </w:r>
-      <w:proofErr w:type="spellStart"/>
-      <w:r>
-        <w:rPr>
-          <w:i/>
-          <w:iCs/>
-        </w:rPr>
-        <w:t>scenerioes</w:t>
-      </w:r>
-      <w:proofErr w:type="spellEnd"/>
-      <w:r>
-        <w:rPr>
-          <w:i/>
-          <w:iCs/>
-        </w:rPr>
-        <w:t>.</w:t>
-      </w:r>
     </w:p>
     <w:sectPr>
-      <w:headerReference w:type="default" r:id="rId10"/>
+      <w:headerReference w:type="even" r:id="rId10"/>
+      <w:headerReference w:type="default" r:id="rId11"/>
+      <w:footerReference w:type="even" r:id="rId12"/>
+      <w:footerReference w:type="default" r:id="rId13"/>
+      <w:headerReference w:type="first" r:id="rId14"/>
+      <w:footerReference w:type="first" r:id="rId15"/>
       <w:pgSz w:w="12240" w:h="15840"/>
       <w:pgMar w:top="1440" w:right="1440" w:bottom="1080" w:left="1440" w:header="708" w:footer="708" w:gutter="0"/>
       <w:cols w:space="708"/>
@@ -2210,6 +1611,87 @@
 </w:endnotes>
 </file>
 
+<file path=word/footer1.xml><?xml version="1.0" encoding="utf-8"?>
+<w:ftr xmlns:wpc="http://schemas.microsoft.com/office/word/2010/wordprocessingCanvas" xmlns:cx="http://schemas.microsoft.com/office/drawing/2014/chartex" xmlns:cx1="http://schemas.microsoft.com/office/drawing/2015/9/8/chartex" xmlns:cx2="http://schemas.microsoft.com/office/drawing/2015/10/21/chartex" xmlns:cx3="http://schemas.microsoft.com/office/drawing/2016/5/9/chartex" xmlns:cx4="http://schemas.microsoft.com/office/drawing/2016/5/10/chartex" xmlns:cx5="http://schemas.microsoft.com/office/drawing/2016/5/11/chartex" xmlns:cx6="http://schemas.microsoft.com/office/drawing/2016/5/12/chartex" xmlns:cx7="http://schemas.microsoft.com/office/drawing/2016/5/13/chartex" xmlns:cx8="http://schemas.microsoft.com/office/drawing/2016/5/14/chartex" xmlns:mc="http://schemas.openxmlformats.org/markup-compatibility/2006" xmlns:aink="http://schemas.microsoft.com/office/drawing/2016/ink" xmlns:am3d="http://schemas.microsoft.com/office/drawing/2017/model3d" xmlns:o="urn:schemas-microsoft-com:office:office" xmlns:oel="http://schemas.microsoft.com/office/2019/extlst" xmlns:r="http://schemas.openxmlformats.org/officeDocument/2006/relationships" xmlns:m="http://schemas.openxmlformats.org/officeDocument/2006/math" xmlns:v="urn:schemas-microsoft-com:vml" xmlns:wp14="http://schemas.microsoft.com/office/word/2010/wordprocessingDrawing" xmlns:wp="http://schemas.openxmlformats.org/drawingml/2006/wordprocessingDrawing" xmlns:w10="urn:schemas-microsoft-com:office:word" xmlns:w="http://schemas.openxmlformats.org/wordprocessingml/2006/main" xmlns:w14="http://schemas.microsoft.com/office/word/2010/wordml" xmlns:w15="http://schemas.microsoft.com/office/word/2012/wordml" xmlns:w16cex="http://schemas.microsoft.com/office/word/2018/wordml/cex" xmlns:w16cid="http://schemas.microsoft.com/office/word/2016/wordml/cid" xmlns:w16="http://schemas.microsoft.com/office/word/2018/wordml" xmlns:w16du="http://schemas.microsoft.com/office/word/2023/wordml/word16du" xmlns:w16sdtdh="http://schemas.microsoft.com/office/word/2020/wordml/sdtdatahash" xmlns:w16se="http://schemas.microsoft.com/office/word/2015/wordml/symex" xmlns:wpg="http://schemas.microsoft.com/office/word/2010/wordprocessingGroup" xmlns:wpi="http://schemas.microsoft.com/office/word/2010/wordprocessingInk" xmlns:wne="http://schemas.microsoft.com/office/word/2006/wordml" xmlns:wps="http://schemas.microsoft.com/office/word/2010/wordprocessingShape" mc:Ignorable="w14 w15 w16se w16cid w16 w16cex w16sdtdh w16du wp14">
+  <w:p>
+    <w:pPr>
+      <w:pStyle w:val="Footer"/>
+    </w:pPr>
+  </w:p>
+</w:ftr>
+</file>
+
+<file path=word/footer2.xml><?xml version="1.0" encoding="utf-8"?>
+<w:ftr xmlns:wpc="http://schemas.microsoft.com/office/word/2010/wordprocessingCanvas" xmlns:cx="http://schemas.microsoft.com/office/drawing/2014/chartex" xmlns:cx1="http://schemas.microsoft.com/office/drawing/2015/9/8/chartex" xmlns:cx2="http://schemas.microsoft.com/office/drawing/2015/10/21/chartex" xmlns:cx3="http://schemas.microsoft.com/office/drawing/2016/5/9/chartex" xmlns:cx4="http://schemas.microsoft.com/office/drawing/2016/5/10/chartex" xmlns:cx5="http://schemas.microsoft.com/office/drawing/2016/5/11/chartex" xmlns:cx6="http://schemas.microsoft.com/office/drawing/2016/5/12/chartex" xmlns:cx7="http://schemas.microsoft.com/office/drawing/2016/5/13/chartex" xmlns:cx8="http://schemas.microsoft.com/office/drawing/2016/5/14/chartex" xmlns:mc="http://schemas.openxmlformats.org/markup-compatibility/2006" xmlns:aink="http://schemas.microsoft.com/office/drawing/2016/ink" xmlns:am3d="http://schemas.microsoft.com/office/drawing/2017/model3d" xmlns:o="urn:schemas-microsoft-com:office:office" xmlns:oel="http://schemas.microsoft.com/office/2019/extlst" xmlns:r="http://schemas.openxmlformats.org/officeDocument/2006/relationships" xmlns:m="http://schemas.openxmlformats.org/officeDocument/2006/math" xmlns:v="urn:schemas-microsoft-com:vml" xmlns:wp14="http://schemas.microsoft.com/office/word/2010/wordprocessingDrawing" xmlns:wp="http://schemas.openxmlformats.org/drawingml/2006/wordprocessingDrawing" xmlns:w10="urn:schemas-microsoft-com:office:word" xmlns:w="http://schemas.openxmlformats.org/wordprocessingml/2006/main" xmlns:w14="http://schemas.microsoft.com/office/word/2010/wordml" xmlns:w15="http://schemas.microsoft.com/office/word/2012/wordml" xmlns:w16cex="http://schemas.microsoft.com/office/word/2018/wordml/cex" xmlns:w16cid="http://schemas.microsoft.com/office/word/2016/wordml/cid" xmlns:w16="http://schemas.microsoft.com/office/word/2018/wordml" xmlns:w16du="http://schemas.microsoft.com/office/word/2023/wordml/word16du" xmlns:w16sdtdh="http://schemas.microsoft.com/office/word/2020/wordml/sdtdatahash" xmlns:w16se="http://schemas.microsoft.com/office/word/2015/wordml/symex" xmlns:wpg="http://schemas.microsoft.com/office/word/2010/wordprocessingGroup" xmlns:wpi="http://schemas.microsoft.com/office/word/2010/wordprocessingInk" xmlns:wne="http://schemas.microsoft.com/office/word/2006/wordml" xmlns:wps="http://schemas.microsoft.com/office/word/2010/wordprocessingShape" mc:Ignorable="w14 w15 w16se w16cid w16 w16cex w16sdtdh w16du wp14">
+  <w:tbl>
+    <w:tblPr>
+      <w:tblW w:w="0" w:type="auto"/>
+      <w:tblLayout w:type="fixed"/>
+      <w:tblLook w:val="06A0" w:firstRow="1" w:lastRow="0" w:firstColumn="1" w:lastColumn="0" w:noHBand="1" w:noVBand="1"/>
+    </w:tblPr>
+    <w:tblGrid>
+      <w:gridCol w:w="3120"/>
+      <w:gridCol w:w="3120"/>
+      <w:gridCol w:w="3120"/>
+    </w:tblGrid>
+    <w:tr>
+      <w:trPr>
+        <w:trHeight w:val="300"/>
+      </w:trPr>
+      <w:tc>
+        <w:tcPr>
+          <w:tcW w:w="3120" w:type="dxa"/>
+        </w:tcPr>
+        <w:p>
+          <w:pPr>
+            <w:pStyle w:val="Header"/>
+            <w:ind w:left="-115"/>
+          </w:pPr>
+        </w:p>
+      </w:tc>
+      <w:tc>
+        <w:tcPr>
+          <w:tcW w:w="3120" w:type="dxa"/>
+        </w:tcPr>
+        <w:p>
+          <w:pPr>
+            <w:pStyle w:val="Header"/>
+            <w:jc w:val="center"/>
+          </w:pPr>
+        </w:p>
+      </w:tc>
+      <w:tc>
+        <w:tcPr>
+          <w:tcW w:w="3120" w:type="dxa"/>
+        </w:tcPr>
+        <w:p>
+          <w:pPr>
+            <w:pStyle w:val="Header"/>
+            <w:ind w:right="-115"/>
+            <w:jc w:val="right"/>
+          </w:pPr>
+        </w:p>
+      </w:tc>
+    </w:tr>
+  </w:tbl>
+  <w:p>
+    <w:pPr>
+      <w:pStyle w:val="Footer"/>
+    </w:pPr>
+  </w:p>
+</w:ftr>
+</file>
+
+<file path=word/footer3.xml><?xml version="1.0" encoding="utf-8"?>
+<w:ftr xmlns:wpc="http://schemas.microsoft.com/office/word/2010/wordprocessingCanvas" xmlns:cx="http://schemas.microsoft.com/office/drawing/2014/chartex" xmlns:cx1="http://schemas.microsoft.com/office/drawing/2015/9/8/chartex" xmlns:cx2="http://schemas.microsoft.com/office/drawing/2015/10/21/chartex" xmlns:cx3="http://schemas.microsoft.com/office/drawing/2016/5/9/chartex" xmlns:cx4="http://schemas.microsoft.com/office/drawing/2016/5/10/chartex" xmlns:cx5="http://schemas.microsoft.com/office/drawing/2016/5/11/chartex" xmlns:cx6="http://schemas.microsoft.com/office/drawing/2016/5/12/chartex" xmlns:cx7="http://schemas.microsoft.com/office/drawing/2016/5/13/chartex" xmlns:cx8="http://schemas.microsoft.com/office/drawing/2016/5/14/chartex" xmlns:mc="http://schemas.openxmlformats.org/markup-compatibility/2006" xmlns:aink="http://schemas.microsoft.com/office/drawing/2016/ink" xmlns:am3d="http://schemas.microsoft.com/office/drawing/2017/model3d" xmlns:o="urn:schemas-microsoft-com:office:office" xmlns:oel="http://schemas.microsoft.com/office/2019/extlst" xmlns:r="http://schemas.openxmlformats.org/officeDocument/2006/relationships" xmlns:m="http://schemas.openxmlformats.org/officeDocument/2006/math" xmlns:v="urn:schemas-microsoft-com:vml" xmlns:wp14="http://schemas.microsoft.com/office/word/2010/wordprocessingDrawing" xmlns:wp="http://schemas.openxmlformats.org/drawingml/2006/wordprocessingDrawing" xmlns:w10="urn:schemas-microsoft-com:office:word" xmlns:w="http://schemas.openxmlformats.org/wordprocessingml/2006/main" xmlns:w14="http://schemas.microsoft.com/office/word/2010/wordml" xmlns:w15="http://schemas.microsoft.com/office/word/2012/wordml" xmlns:w16cex="http://schemas.microsoft.com/office/word/2018/wordml/cex" xmlns:w16cid="http://schemas.microsoft.com/office/word/2016/wordml/cid" xmlns:w16="http://schemas.microsoft.com/office/word/2018/wordml" xmlns:w16du="http://schemas.microsoft.com/office/word/2023/wordml/word16du" xmlns:w16sdtdh="http://schemas.microsoft.com/office/word/2020/wordml/sdtdatahash" xmlns:w16se="http://schemas.microsoft.com/office/word/2015/wordml/symex" xmlns:wpg="http://schemas.microsoft.com/office/word/2010/wordprocessingGroup" xmlns:wpi="http://schemas.microsoft.com/office/word/2010/wordprocessingInk" xmlns:wne="http://schemas.microsoft.com/office/word/2006/wordml" xmlns:wps="http://schemas.microsoft.com/office/word/2010/wordprocessingShape" mc:Ignorable="w14 w15 w16se w16cid w16 w16cex w16sdtdh w16du wp14">
+  <w:p>
+    <w:pPr>
+      <w:pStyle w:val="Footer"/>
+    </w:pPr>
+  </w:p>
+</w:ftr>
+</file>
+
 <file path=word/footnotes.xml><?xml version="1.0" encoding="utf-8"?>
 <w:footnotes xmlns:wpc="http://schemas.microsoft.com/office/word/2010/wordprocessingCanvas" xmlns:cx="http://schemas.microsoft.com/office/drawing/2014/chartex" xmlns:cx1="http://schemas.microsoft.com/office/drawing/2015/9/8/chartex" xmlns:cx2="http://schemas.microsoft.com/office/drawing/2015/10/21/chartex" xmlns:cx3="http://schemas.microsoft.com/office/drawing/2016/5/9/chartex" xmlns:cx4="http://schemas.microsoft.com/office/drawing/2016/5/10/chartex" xmlns:cx5="http://schemas.microsoft.com/office/drawing/2016/5/11/chartex" xmlns:cx6="http://schemas.microsoft.com/office/drawing/2016/5/12/chartex" xmlns:cx7="http://schemas.microsoft.com/office/drawing/2016/5/13/chartex" xmlns:cx8="http://schemas.microsoft.com/office/drawing/2016/5/14/chartex" xmlns:mc="http://schemas.openxmlformats.org/markup-compatibility/2006" xmlns:aink="http://schemas.microsoft.com/office/drawing/2016/ink" xmlns:am3d="http://schemas.microsoft.com/office/drawing/2017/model3d" xmlns:o="urn:schemas-microsoft-com:office:office" xmlns:oel="http://schemas.microsoft.com/office/2019/extlst" xmlns:r="http://schemas.openxmlformats.org/officeDocument/2006/relationships" xmlns:m="http://schemas.openxmlformats.org/officeDocument/2006/math" xmlns:v="urn:schemas-microsoft-com:vml" xmlns:wp14="http://schemas.microsoft.com/office/word/2010/wordprocessingDrawing" xmlns:wp="http://schemas.openxmlformats.org/drawingml/2006/wordprocessingDrawing" xmlns:w10="urn:schemas-microsoft-com:office:word" xmlns:w="http://schemas.openxmlformats.org/wordprocessingml/2006/main" xmlns:w14="http://schemas.microsoft.com/office/word/2010/wordml" xmlns:w15="http://schemas.microsoft.com/office/word/2012/wordml" xmlns:w16cex="http://schemas.microsoft.com/office/word/2018/wordml/cex" xmlns:w16cid="http://schemas.microsoft.com/office/word/2016/wordml/cid" xmlns:w16="http://schemas.microsoft.com/office/word/2018/wordml" xmlns:w16du="http://schemas.microsoft.com/office/word/2023/wordml/word16du" xmlns:w16sdtdh="http://schemas.microsoft.com/office/word/2020/wordml/sdtdatahash" xmlns:w16se="http://schemas.microsoft.com/office/word/2015/wordml/symex" xmlns:wpg="http://schemas.microsoft.com/office/word/2010/wordprocessingGroup" xmlns:wpi="http://schemas.microsoft.com/office/word/2010/wordprocessingInk" xmlns:wne="http://schemas.microsoft.com/office/word/2006/wordml" xmlns:wps="http://schemas.microsoft.com/office/word/2010/wordprocessingShape" mc:Ignorable="w14 w15 w16se w16cid w16 w16cex w16sdtdh w16du wp14">
   <w:footnote w:type="separator" w:id="-1">
@@ -2243,6 +1725,16 @@
 </file>
 
 <file path=word/header1.xml><?xml version="1.0" encoding="utf-8"?>
+<w:hdr xmlns:wpc="http://schemas.microsoft.com/office/word/2010/wordprocessingCanvas" xmlns:cx="http://schemas.microsoft.com/office/drawing/2014/chartex" xmlns:cx1="http://schemas.microsoft.com/office/drawing/2015/9/8/chartex" xmlns:cx2="http://schemas.microsoft.com/office/drawing/2015/10/21/chartex" xmlns:cx3="http://schemas.microsoft.com/office/drawing/2016/5/9/chartex" xmlns:cx4="http://schemas.microsoft.com/office/drawing/2016/5/10/chartex" xmlns:cx5="http://schemas.microsoft.com/office/drawing/2016/5/11/chartex" xmlns:cx6="http://schemas.microsoft.com/office/drawing/2016/5/12/chartex" xmlns:cx7="http://schemas.microsoft.com/office/drawing/2016/5/13/chartex" xmlns:cx8="http://schemas.microsoft.com/office/drawing/2016/5/14/chartex" xmlns:mc="http://schemas.openxmlformats.org/markup-compatibility/2006" xmlns:aink="http://schemas.microsoft.com/office/drawing/2016/ink" xmlns:am3d="http://schemas.microsoft.com/office/drawing/2017/model3d" xmlns:o="urn:schemas-microsoft-com:office:office" xmlns:oel="http://schemas.microsoft.com/office/2019/extlst" xmlns:r="http://schemas.openxmlformats.org/officeDocument/2006/relationships" xmlns:m="http://schemas.openxmlformats.org/officeDocument/2006/math" xmlns:v="urn:schemas-microsoft-com:vml" xmlns:wp14="http://schemas.microsoft.com/office/word/2010/wordprocessingDrawing" xmlns:wp="http://schemas.openxmlformats.org/drawingml/2006/wordprocessingDrawing" xmlns:w10="urn:schemas-microsoft-com:office:word" xmlns:w="http://schemas.openxmlformats.org/wordprocessingml/2006/main" xmlns:w14="http://schemas.microsoft.com/office/word/2010/wordml" xmlns:w15="http://schemas.microsoft.com/office/word/2012/wordml" xmlns:w16cex="http://schemas.microsoft.com/office/word/2018/wordml/cex" xmlns:w16cid="http://schemas.microsoft.com/office/word/2016/wordml/cid" xmlns:w16="http://schemas.microsoft.com/office/word/2018/wordml" xmlns:w16du="http://schemas.microsoft.com/office/word/2023/wordml/word16du" xmlns:w16sdtdh="http://schemas.microsoft.com/office/word/2020/wordml/sdtdatahash" xmlns:w16se="http://schemas.microsoft.com/office/word/2015/wordml/symex" xmlns:wpg="http://schemas.microsoft.com/office/word/2010/wordprocessingGroup" xmlns:wpi="http://schemas.microsoft.com/office/word/2010/wordprocessingInk" xmlns:wne="http://schemas.microsoft.com/office/word/2006/wordml" xmlns:wps="http://schemas.microsoft.com/office/word/2010/wordprocessingShape" mc:Ignorable="w14 w15 w16se w16cid w16 w16cex w16sdtdh w16du wp14">
+  <w:p>
+    <w:pPr>
+      <w:pStyle w:val="Header"/>
+    </w:pPr>
+  </w:p>
+</w:hdr>
+</file>
+
+<file path=word/header2.xml><?xml version="1.0" encoding="utf-8"?>
 <w:hdr xmlns:wpc="http://schemas.microsoft.com/office/word/2010/wordprocessingCanvas" xmlns:cx="http://schemas.microsoft.com/office/drawing/2014/chartex" xmlns:cx1="http://schemas.microsoft.com/office/drawing/2015/9/8/chartex" xmlns:cx2="http://schemas.microsoft.com/office/drawing/2015/10/21/chartex" xmlns:cx3="http://schemas.microsoft.com/office/drawing/2016/5/9/chartex" xmlns:cx4="http://schemas.microsoft.com/office/drawing/2016/5/10/chartex" xmlns:cx5="http://schemas.microsoft.com/office/drawing/2016/5/11/chartex" xmlns:cx6="http://schemas.microsoft.com/office/drawing/2016/5/12/chartex" xmlns:cx7="http://schemas.microsoft.com/office/drawing/2016/5/13/chartex" xmlns:cx8="http://schemas.microsoft.com/office/drawing/2016/5/14/chartex" xmlns:mc="http://schemas.openxmlformats.org/markup-compatibility/2006" xmlns:aink="http://schemas.microsoft.com/office/drawing/2016/ink" xmlns:am3d="http://schemas.microsoft.com/office/drawing/2017/model3d" xmlns:o="urn:schemas-microsoft-com:office:office" xmlns:oel="http://schemas.microsoft.com/office/2019/extlst" xmlns:r="http://schemas.openxmlformats.org/officeDocument/2006/relationships" xmlns:m="http://schemas.openxmlformats.org/officeDocument/2006/math" xmlns:v="urn:schemas-microsoft-com:vml" xmlns:wp14="http://schemas.microsoft.com/office/word/2010/wordprocessingDrawing" xmlns:wp="http://schemas.openxmlformats.org/drawingml/2006/wordprocessingDrawing" xmlns:w10="urn:schemas-microsoft-com:office:word" xmlns:w="http://schemas.openxmlformats.org/wordprocessingml/2006/main" xmlns:w14="http://schemas.microsoft.com/office/word/2010/wordml" xmlns:w15="http://schemas.microsoft.com/office/word/2012/wordml" xmlns:w16cex="http://schemas.microsoft.com/office/word/2018/wordml/cex" xmlns:w16cid="http://schemas.microsoft.com/office/word/2016/wordml/cid" xmlns:w16="http://schemas.microsoft.com/office/word/2018/wordml" xmlns:w16du="http://schemas.microsoft.com/office/word/2023/wordml/word16du" xmlns:w16sdtdh="http://schemas.microsoft.com/office/word/2020/wordml/sdtdatahash" xmlns:w16se="http://schemas.microsoft.com/office/word/2015/wordml/symex" xmlns:wpg="http://schemas.microsoft.com/office/word/2010/wordprocessingGroup" xmlns:wpi="http://schemas.microsoft.com/office/word/2010/wordprocessingInk" xmlns:wne="http://schemas.microsoft.com/office/word/2006/wordml" xmlns:wps="http://schemas.microsoft.com/office/word/2010/wordprocessingShape" mc:Ignorable="w14 w15 w16se w16cid w16 w16cex w16sdtdh w16du wp14">
   <w:p>
     <w:pPr>
@@ -2334,18 +1826,10 @@
                                 <w:t xml:space="preserve">Project  </w:t>
                               </w:r>
                               <w:r>
-                                <w:t xml:space="preserve">                                                                                         </w:t>
-                              </w:r>
-                              <w:proofErr w:type="gramStart"/>
-                              <w:r>
-                                <w:t xml:space="preserve">   </w:t>
+                                <w:t xml:space="preserve">                                                                                            </w:t>
                               </w:r>
                               <w:r>
-                                <w:t>{</w:t>
-                              </w:r>
-                              <w:proofErr w:type="gramEnd"/>
-                              <w:r>
-                                <w:t>Group ID}</w:t>
+                                <w:t>Group 23</w:t>
                               </w:r>
                             </w:p>
                           </w:sdtContent>
@@ -2396,18 +1880,10 @@
                           <w:t xml:space="preserve">Project  </w:t>
                         </w:r>
                         <w:r>
-                          <w:t xml:space="preserve">                                                                                         </w:t>
-                        </w:r>
-                        <w:proofErr w:type="gramStart"/>
-                        <w:r>
-                          <w:t xml:space="preserve">   </w:t>
+                          <w:t xml:space="preserve">                                                                                            </w:t>
                         </w:r>
                         <w:r>
-                          <w:t>{</w:t>
-                        </w:r>
-                        <w:proofErr w:type="gramEnd"/>
-                        <w:r>
-                          <w:t>Group ID}</w:t>
+                          <w:t>Group 23</w:t>
                         </w:r>
                       </w:p>
                     </w:sdtContent>
@@ -2570,6 +2046,16 @@
 </w:hdr>
 </file>
 
+<file path=word/header3.xml><?xml version="1.0" encoding="utf-8"?>
+<w:hdr xmlns:wpc="http://schemas.microsoft.com/office/word/2010/wordprocessingCanvas" xmlns:cx="http://schemas.microsoft.com/office/drawing/2014/chartex" xmlns:cx1="http://schemas.microsoft.com/office/drawing/2015/9/8/chartex" xmlns:cx2="http://schemas.microsoft.com/office/drawing/2015/10/21/chartex" xmlns:cx3="http://schemas.microsoft.com/office/drawing/2016/5/9/chartex" xmlns:cx4="http://schemas.microsoft.com/office/drawing/2016/5/10/chartex" xmlns:cx5="http://schemas.microsoft.com/office/drawing/2016/5/11/chartex" xmlns:cx6="http://schemas.microsoft.com/office/drawing/2016/5/12/chartex" xmlns:cx7="http://schemas.microsoft.com/office/drawing/2016/5/13/chartex" xmlns:cx8="http://schemas.microsoft.com/office/drawing/2016/5/14/chartex" xmlns:mc="http://schemas.openxmlformats.org/markup-compatibility/2006" xmlns:aink="http://schemas.microsoft.com/office/drawing/2016/ink" xmlns:am3d="http://schemas.microsoft.com/office/drawing/2017/model3d" xmlns:o="urn:schemas-microsoft-com:office:office" xmlns:oel="http://schemas.microsoft.com/office/2019/extlst" xmlns:r="http://schemas.openxmlformats.org/officeDocument/2006/relationships" xmlns:m="http://schemas.openxmlformats.org/officeDocument/2006/math" xmlns:v="urn:schemas-microsoft-com:vml" xmlns:wp14="http://schemas.microsoft.com/office/word/2010/wordprocessingDrawing" xmlns:wp="http://schemas.openxmlformats.org/drawingml/2006/wordprocessingDrawing" xmlns:w10="urn:schemas-microsoft-com:office:word" xmlns:w="http://schemas.openxmlformats.org/wordprocessingml/2006/main" xmlns:w14="http://schemas.microsoft.com/office/word/2010/wordml" xmlns:w15="http://schemas.microsoft.com/office/word/2012/wordml" xmlns:w16cex="http://schemas.microsoft.com/office/word/2018/wordml/cex" xmlns:w16cid="http://schemas.microsoft.com/office/word/2016/wordml/cid" xmlns:w16="http://schemas.microsoft.com/office/word/2018/wordml" xmlns:w16du="http://schemas.microsoft.com/office/word/2023/wordml/word16du" xmlns:w16sdtdh="http://schemas.microsoft.com/office/word/2020/wordml/sdtdatahash" xmlns:w16se="http://schemas.microsoft.com/office/word/2015/wordml/symex" xmlns:wpg="http://schemas.microsoft.com/office/word/2010/wordprocessingGroup" xmlns:wpi="http://schemas.microsoft.com/office/word/2010/wordprocessingInk" xmlns:wne="http://schemas.microsoft.com/office/word/2006/wordml" xmlns:wps="http://schemas.microsoft.com/office/word/2010/wordprocessingShape" mc:Ignorable="w14 w15 w16se w16cid w16 w16cex w16sdtdh w16du wp14">
+  <w:p>
+    <w:pPr>
+      <w:pStyle w:val="Header"/>
+    </w:pPr>
+  </w:p>
+</w:hdr>
+</file>
+
 <file path=word/numbering.xml><?xml version="1.0" encoding="utf-8"?>
 <w:numbering xmlns:wpc="http://schemas.microsoft.com/office/word/2010/wordprocessingCanvas" xmlns:cx="http://schemas.microsoft.com/office/drawing/2014/chartex" xmlns:cx1="http://schemas.microsoft.com/office/drawing/2015/9/8/chartex" xmlns:cx2="http://schemas.microsoft.com/office/drawing/2015/10/21/chartex" xmlns:cx3="http://schemas.microsoft.com/office/drawing/2016/5/9/chartex" xmlns:cx4="http://schemas.microsoft.com/office/drawing/2016/5/10/chartex" xmlns:cx5="http://schemas.microsoft.com/office/drawing/2016/5/11/chartex" xmlns:cx6="http://schemas.microsoft.com/office/drawing/2016/5/12/chartex" xmlns:cx7="http://schemas.microsoft.com/office/drawing/2016/5/13/chartex" xmlns:cx8="http://schemas.microsoft.com/office/drawing/2016/5/14/chartex" xmlns:mc="http://schemas.openxmlformats.org/markup-compatibility/2006" xmlns:aink="http://schemas.microsoft.com/office/drawing/2016/ink" xmlns:am3d="http://schemas.microsoft.com/office/drawing/2017/model3d" xmlns:o="urn:schemas-microsoft-com:office:office" xmlns:oel="http://schemas.microsoft.com/office/2019/extlst" xmlns:r="http://schemas.openxmlformats.org/officeDocument/2006/relationships" xmlns:m="http://schemas.openxmlformats.org/officeDocument/2006/math" xmlns:v="urn:schemas-microsoft-com:vml" xmlns:wp14="http://schemas.microsoft.com/office/word/2010/wordprocessingDrawing" xmlns:wp="http://schemas.openxmlformats.org/drawingml/2006/wordprocessingDrawing" xmlns:w10="urn:schemas-microsoft-com:office:word" xmlns:w="http://schemas.openxmlformats.org/wordprocessingml/2006/main" xmlns:w14="http://schemas.microsoft.com/office/word/2010/wordml" xmlns:w15="http://schemas.microsoft.com/office/word/2012/wordml" xmlns:w16cex="http://schemas.microsoft.com/office/word/2018/wordml/cex" xmlns:w16cid="http://schemas.microsoft.com/office/word/2016/wordml/cid" xmlns:w16="http://schemas.microsoft.com/office/word/2018/wordml" xmlns:w16du="http://schemas.microsoft.com/office/word/2023/wordml/word16du" xmlns:w16sdtdh="http://schemas.microsoft.com/office/word/2020/wordml/sdtdatahash" xmlns:w16se="http://schemas.microsoft.com/office/word/2015/wordml/symex" xmlns:wpg="http://schemas.microsoft.com/office/word/2010/wordprocessingGroup" xmlns:wpi="http://schemas.microsoft.com/office/word/2010/wordprocessingInk" xmlns:wne="http://schemas.microsoft.com/office/word/2006/wordml" xmlns:wps="http://schemas.microsoft.com/office/word/2010/wordprocessingShape" mc:Ignorable="w14 w15 w16se w16cid w16 w16cex w16sdtdh w16du wp14">
   <w:abstractNum w:abstractNumId="0" w15:restartNumberingAfterBreak="0">
@@ -3637,6 +3123,92 @@
     </w:lvl>
   </w:abstractNum>
   <w:abstractNum w:abstractNumId="8" w15:restartNumberingAfterBreak="0">
+    <w:nsid w:val="20E57A60"/>
+    <w:multiLevelType w:val="hybridMultilevel"/>
+    <w:tmpl w:val="4E64AA92"/>
+    <w:lvl w:ilvl="0" w:tplc="35CC33B4">
+      <w:start w:val="1"/>
+      <w:numFmt w:val="decimal"/>
+      <w:lvlText w:val="%1."/>
+      <w:lvlJc w:val="left"/>
+      <w:pPr>
+        <w:ind w:left="720" w:hanging="360"/>
+      </w:pPr>
+    </w:lvl>
+    <w:lvl w:ilvl="1" w:tplc="0B120612">
+      <w:start w:val="1"/>
+      <w:numFmt w:val="lowerLetter"/>
+      <w:lvlText w:val="%2."/>
+      <w:lvlJc w:val="left"/>
+      <w:pPr>
+        <w:ind w:left="1440" w:hanging="360"/>
+      </w:pPr>
+    </w:lvl>
+    <w:lvl w:ilvl="2" w:tplc="543E32AE">
+      <w:start w:val="1"/>
+      <w:numFmt w:val="lowerRoman"/>
+      <w:lvlText w:val="%3."/>
+      <w:lvlJc w:val="right"/>
+      <w:pPr>
+        <w:ind w:left="2160" w:hanging="180"/>
+      </w:pPr>
+    </w:lvl>
+    <w:lvl w:ilvl="3" w:tplc="8E723F7C">
+      <w:start w:val="1"/>
+      <w:numFmt w:val="decimal"/>
+      <w:lvlText w:val="%4."/>
+      <w:lvlJc w:val="left"/>
+      <w:pPr>
+        <w:ind w:left="2880" w:hanging="360"/>
+      </w:pPr>
+    </w:lvl>
+    <w:lvl w:ilvl="4" w:tplc="E714AB40">
+      <w:start w:val="1"/>
+      <w:numFmt w:val="lowerLetter"/>
+      <w:lvlText w:val="%5."/>
+      <w:lvlJc w:val="left"/>
+      <w:pPr>
+        <w:ind w:left="3600" w:hanging="360"/>
+      </w:pPr>
+    </w:lvl>
+    <w:lvl w:ilvl="5" w:tplc="622A3D6E">
+      <w:start w:val="1"/>
+      <w:numFmt w:val="lowerRoman"/>
+      <w:lvlText w:val="%6."/>
+      <w:lvlJc w:val="right"/>
+      <w:pPr>
+        <w:ind w:left="4320" w:hanging="180"/>
+      </w:pPr>
+    </w:lvl>
+    <w:lvl w:ilvl="6" w:tplc="1B46BA5C">
+      <w:start w:val="1"/>
+      <w:numFmt w:val="decimal"/>
+      <w:lvlText w:val="%7."/>
+      <w:lvlJc w:val="left"/>
+      <w:pPr>
+        <w:ind w:left="5040" w:hanging="360"/>
+      </w:pPr>
+    </w:lvl>
+    <w:lvl w:ilvl="7" w:tplc="E9DAD5F2">
+      <w:start w:val="1"/>
+      <w:numFmt w:val="lowerLetter"/>
+      <w:lvlText w:val="%8."/>
+      <w:lvlJc w:val="left"/>
+      <w:pPr>
+        <w:ind w:left="5760" w:hanging="360"/>
+      </w:pPr>
+    </w:lvl>
+    <w:lvl w:ilvl="8" w:tplc="387445AC">
+      <w:start w:val="1"/>
+      <w:numFmt w:val="lowerRoman"/>
+      <w:lvlText w:val="%9."/>
+      <w:lvlJc w:val="right"/>
+      <w:pPr>
+        <w:ind w:left="6480" w:hanging="180"/>
+      </w:pPr>
+    </w:lvl>
+  </w:abstractNum>
+  <w:abstractNum w:abstractNumId="9" w15:restartNumberingAfterBreak="0">
     <w:nsid w:val="26292D73"/>
     <w:multiLevelType w:val="multilevel"/>
     <w:tmpl w:val="AD8C6A1C"/>
@@ -3785,7 +3357,7 @@
       </w:rPr>
     </w:lvl>
   </w:abstractNum>
-  <w:abstractNum w:abstractNumId="9" w15:restartNumberingAfterBreak="0">
+  <w:abstractNum w:abstractNumId="10" w15:restartNumberingAfterBreak="0">
     <w:nsid w:val="268B5F38"/>
     <w:multiLevelType w:val="multilevel"/>
     <w:tmpl w:val="6B68CF4C"/>
@@ -3906,7 +3478,93 @@
       </w:pPr>
     </w:lvl>
   </w:abstractNum>
-  <w:abstractNum w:abstractNumId="10" w15:restartNumberingAfterBreak="0">
+  <w:abstractNum w:abstractNumId="11" w15:restartNumberingAfterBreak="0">
+    <w:nsid w:val="2B43AA34"/>
+    <w:multiLevelType w:val="hybridMultilevel"/>
+    <w:tmpl w:val="5DDAF1C0"/>
+    <w:lvl w:ilvl="0" w:tplc="17FC8990">
+      <w:start w:val="1"/>
+      <w:numFmt w:val="decimal"/>
+      <w:lvlText w:val="%1."/>
+      <w:lvlJc w:val="left"/>
+      <w:pPr>
+        <w:ind w:left="720" w:hanging="360"/>
+      </w:pPr>
+    </w:lvl>
+    <w:lvl w:ilvl="1" w:tplc="F600EB76">
+      <w:start w:val="1"/>
+      <w:numFmt w:val="lowerLetter"/>
+      <w:lvlText w:val="%2."/>
+      <w:lvlJc w:val="left"/>
+      <w:pPr>
+        <w:ind w:left="1440" w:hanging="360"/>
+      </w:pPr>
+    </w:lvl>
+    <w:lvl w:ilvl="2" w:tplc="A22E4E1E">
+      <w:start w:val="1"/>
+      <w:numFmt w:val="lowerRoman"/>
+      <w:lvlText w:val="%3."/>
+      <w:lvlJc w:val="right"/>
+      <w:pPr>
+        <w:ind w:left="2160" w:hanging="180"/>
+      </w:pPr>
+    </w:lvl>
+    <w:lvl w:ilvl="3" w:tplc="5D98F85C">
+      <w:start w:val="1"/>
+      <w:numFmt w:val="decimal"/>
+      <w:lvlText w:val="%4."/>
+      <w:lvlJc w:val="left"/>
+      <w:pPr>
+        <w:ind w:left="2880" w:hanging="360"/>
+      </w:pPr>
+    </w:lvl>
+    <w:lvl w:ilvl="4" w:tplc="954E69E2">
+      <w:start w:val="1"/>
+      <w:numFmt w:val="lowerLetter"/>
+      <w:lvlText w:val="%5."/>
+      <w:lvlJc w:val="left"/>
+      <w:pPr>
+        <w:ind w:left="3600" w:hanging="360"/>
+      </w:pPr>
+    </w:lvl>
+    <w:lvl w:ilvl="5" w:tplc="85D0F596">
+      <w:start w:val="1"/>
+      <w:numFmt w:val="lowerRoman"/>
+      <w:lvlText w:val="%6."/>
+      <w:lvlJc w:val="right"/>
+      <w:pPr>
+        <w:ind w:left="4320" w:hanging="180"/>
+      </w:pPr>
+    </w:lvl>
+    <w:lvl w:ilvl="6" w:tplc="413AAAFA">
+      <w:start w:val="1"/>
+      <w:numFmt w:val="decimal"/>
+      <w:lvlText w:val="%7."/>
+      <w:lvlJc w:val="left"/>
+      <w:pPr>
+        <w:ind w:left="5040" w:hanging="360"/>
+      </w:pPr>
+    </w:lvl>
+    <w:lvl w:ilvl="7" w:tplc="B71C1A86">
+      <w:start w:val="1"/>
+      <w:numFmt w:val="lowerLetter"/>
+      <w:lvlText w:val="%8."/>
+      <w:lvlJc w:val="left"/>
+      <w:pPr>
+        <w:ind w:left="5760" w:hanging="360"/>
+      </w:pPr>
+    </w:lvl>
+    <w:lvl w:ilvl="8" w:tplc="E6D61D06">
+      <w:start w:val="1"/>
+      <w:numFmt w:val="lowerRoman"/>
+      <w:lvlText w:val="%9."/>
+      <w:lvlJc w:val="right"/>
+      <w:pPr>
+        <w:ind w:left="6480" w:hanging="180"/>
+      </w:pPr>
+    </w:lvl>
+  </w:abstractNum>
+  <w:abstractNum w:abstractNumId="12" w15:restartNumberingAfterBreak="0">
     <w:nsid w:val="2CFB92AE"/>
     <w:multiLevelType w:val="hybridMultilevel"/>
     <w:tmpl w:val="FFFFFFFF"/>
@@ -3992,7 +3650,7 @@
       </w:pPr>
     </w:lvl>
   </w:abstractNum>
-  <w:abstractNum w:abstractNumId="11" w15:restartNumberingAfterBreak="0">
+  <w:abstractNum w:abstractNumId="13" w15:restartNumberingAfterBreak="0">
     <w:nsid w:val="2E745BBA"/>
     <w:multiLevelType w:val="multilevel"/>
     <w:tmpl w:val="53AAFDFE"/>
@@ -4141,7 +3799,7 @@
       </w:rPr>
     </w:lvl>
   </w:abstractNum>
-  <w:abstractNum w:abstractNumId="12" w15:restartNumberingAfterBreak="0">
+  <w:abstractNum w:abstractNumId="14" w15:restartNumberingAfterBreak="0">
     <w:nsid w:val="30026706"/>
     <w:multiLevelType w:val="multilevel"/>
     <w:tmpl w:val="3F2A8A28"/>
@@ -4290,7 +3948,7 @@
       </w:rPr>
     </w:lvl>
   </w:abstractNum>
-  <w:abstractNum w:abstractNumId="13" w15:restartNumberingAfterBreak="0">
+  <w:abstractNum w:abstractNumId="15" w15:restartNumberingAfterBreak="0">
     <w:nsid w:val="33A20B7A"/>
     <w:multiLevelType w:val="multilevel"/>
     <w:tmpl w:val="AC10792C"/>
@@ -4403,7 +4061,7 @@
       </w:pPr>
     </w:lvl>
   </w:abstractNum>
-  <w:abstractNum w:abstractNumId="14" w15:restartNumberingAfterBreak="0">
+  <w:abstractNum w:abstractNumId="16" w15:restartNumberingAfterBreak="0">
     <w:nsid w:val="354602AC"/>
     <w:multiLevelType w:val="multilevel"/>
     <w:tmpl w:val="7D78C3A0"/>
@@ -4516,7 +4174,7 @@
       </w:pPr>
     </w:lvl>
   </w:abstractNum>
-  <w:abstractNum w:abstractNumId="15" w15:restartNumberingAfterBreak="0">
+  <w:abstractNum w:abstractNumId="17" w15:restartNumberingAfterBreak="0">
     <w:nsid w:val="36B03314"/>
     <w:multiLevelType w:val="multilevel"/>
     <w:tmpl w:val="7674CE6A"/>
@@ -4629,7 +4287,7 @@
       </w:pPr>
     </w:lvl>
   </w:abstractNum>
-  <w:abstractNum w:abstractNumId="16" w15:restartNumberingAfterBreak="0">
+  <w:abstractNum w:abstractNumId="18" w15:restartNumberingAfterBreak="0">
     <w:nsid w:val="3AA762A9"/>
     <w:multiLevelType w:val="multilevel"/>
     <w:tmpl w:val="5FB66340"/>
@@ -4778,7 +4436,7 @@
       </w:rPr>
     </w:lvl>
   </w:abstractNum>
-  <w:abstractNum w:abstractNumId="17" w15:restartNumberingAfterBreak="0">
+  <w:abstractNum w:abstractNumId="19" w15:restartNumberingAfterBreak="0">
     <w:nsid w:val="3ECD076C"/>
     <w:multiLevelType w:val="multilevel"/>
     <w:tmpl w:val="BBEE4E52"/>
@@ -4927,7 +4585,7 @@
       </w:rPr>
     </w:lvl>
   </w:abstractNum>
-  <w:abstractNum w:abstractNumId="18" w15:restartNumberingAfterBreak="0">
+  <w:abstractNum w:abstractNumId="20" w15:restartNumberingAfterBreak="0">
     <w:nsid w:val="43834A75"/>
     <w:multiLevelType w:val="multilevel"/>
     <w:tmpl w:val="629207AE"/>
@@ -5040,7 +4698,7 @@
       </w:pPr>
     </w:lvl>
   </w:abstractNum>
-  <w:abstractNum w:abstractNumId="19" w15:restartNumberingAfterBreak="0">
+  <w:abstractNum w:abstractNumId="21" w15:restartNumberingAfterBreak="0">
     <w:nsid w:val="445358E7"/>
     <w:multiLevelType w:val="multilevel"/>
     <w:tmpl w:val="BE067FBA"/>
@@ -5189,7 +4847,120 @@
       </w:rPr>
     </w:lvl>
   </w:abstractNum>
-  <w:abstractNum w:abstractNumId="20" w15:restartNumberingAfterBreak="0">
+  <w:abstractNum w:abstractNumId="22" w15:restartNumberingAfterBreak="0">
+    <w:nsid w:val="45905A35"/>
+    <w:multiLevelType w:val="hybridMultilevel"/>
+    <w:tmpl w:val="A10A9BAC"/>
+    <w:lvl w:ilvl="0" w:tplc="B90CB0C4">
+      <w:start w:val="1"/>
+      <w:numFmt w:val="bullet"/>
+      <w:lvlText w:val=""/>
+      <w:lvlJc w:val="left"/>
+      <w:pPr>
+        <w:ind w:left="720" w:hanging="360"/>
+      </w:pPr>
+      <w:rPr>
+        <w:rFonts w:ascii="Symbol" w:hAnsi="Symbol" w:hint="default"/>
+      </w:rPr>
+    </w:lvl>
+    <w:lvl w:ilvl="1" w:tplc="FF2CC4DC">
+      <w:start w:val="1"/>
+      <w:numFmt w:val="bullet"/>
+      <w:lvlText w:val="o"/>
+      <w:lvlJc w:val="left"/>
+      <w:pPr>
+        <w:ind w:left="1440" w:hanging="360"/>
+      </w:pPr>
+      <w:rPr>
+        <w:rFonts w:ascii="Courier New" w:hAnsi="Courier New" w:hint="default"/>
+      </w:rPr>
+    </w:lvl>
+    <w:lvl w:ilvl="2" w:tplc="C5EEBFA6">
+      <w:start w:val="1"/>
+      <w:numFmt w:val="bullet"/>
+      <w:lvlText w:val=""/>
+      <w:lvlJc w:val="left"/>
+      <w:pPr>
+        <w:ind w:left="2160" w:hanging="360"/>
+      </w:pPr>
+      <w:rPr>
+        <w:rFonts w:ascii="Wingdings" w:hAnsi="Wingdings" w:hint="default"/>
+      </w:rPr>
+    </w:lvl>
+    <w:lvl w:ilvl="3" w:tplc="B8EE2A88">
+      <w:start w:val="1"/>
+      <w:numFmt w:val="bullet"/>
+      <w:lvlText w:val=""/>
+      <w:lvlJc w:val="left"/>
+      <w:pPr>
+        <w:ind w:left="2880" w:hanging="360"/>
+      </w:pPr>
+      <w:rPr>
+        <w:rFonts w:ascii="Symbol" w:hAnsi="Symbol" w:hint="default"/>
+      </w:rPr>
+    </w:lvl>
+    <w:lvl w:ilvl="4" w:tplc="11986FDC">
+      <w:start w:val="1"/>
+      <w:numFmt w:val="bullet"/>
+      <w:lvlText w:val="o"/>
+      <w:lvlJc w:val="left"/>
+      <w:pPr>
+        <w:ind w:left="3600" w:hanging="360"/>
+      </w:pPr>
+      <w:rPr>
+        <w:rFonts w:ascii="Courier New" w:hAnsi="Courier New" w:hint="default"/>
+      </w:rPr>
+    </w:lvl>
+    <w:lvl w:ilvl="5" w:tplc="B134C668">
+      <w:start w:val="1"/>
+      <w:numFmt w:val="bullet"/>
+      <w:lvlText w:val=""/>
+      <w:lvlJc w:val="left"/>
+      <w:pPr>
+        <w:ind w:left="4320" w:hanging="360"/>
+      </w:pPr>
+      <w:rPr>
+        <w:rFonts w:ascii="Wingdings" w:hAnsi="Wingdings" w:hint="default"/>
+      </w:rPr>
+    </w:lvl>
+    <w:lvl w:ilvl="6" w:tplc="0212AA2A">
+      <w:start w:val="1"/>
+      <w:numFmt w:val="bullet"/>
+      <w:lvlText w:val=""/>
+      <w:lvlJc w:val="left"/>
+      <w:pPr>
+        <w:ind w:left="5040" w:hanging="360"/>
+      </w:pPr>
+      <w:rPr>
+        <w:rFonts w:ascii="Symbol" w:hAnsi="Symbol" w:hint="default"/>
+      </w:rPr>
+    </w:lvl>
+    <w:lvl w:ilvl="7" w:tplc="A30202EA">
+      <w:start w:val="1"/>
+      <w:numFmt w:val="bullet"/>
+      <w:lvlText w:val="o"/>
+      <w:lvlJc w:val="left"/>
+      <w:pPr>
+        <w:ind w:left="5760" w:hanging="360"/>
+      </w:pPr>
+      <w:rPr>
+        <w:rFonts w:ascii="Courier New" w:hAnsi="Courier New" w:hint="default"/>
+      </w:rPr>
+    </w:lvl>
+    <w:lvl w:ilvl="8" w:tplc="2004947C">
+      <w:start w:val="1"/>
+      <w:numFmt w:val="bullet"/>
+      <w:lvlText w:val=""/>
+      <w:lvlJc w:val="left"/>
+      <w:pPr>
+        <w:ind w:left="6480" w:hanging="360"/>
+      </w:pPr>
+      <w:rPr>
+        <w:rFonts w:ascii="Wingdings" w:hAnsi="Wingdings" w:hint="default"/>
+      </w:rPr>
+    </w:lvl>
+  </w:abstractNum>
+  <w:abstractNum w:abstractNumId="23" w15:restartNumberingAfterBreak="0">
     <w:nsid w:val="477A43CC"/>
     <w:multiLevelType w:val="hybridMultilevel"/>
     <w:tmpl w:val="FFFFFFFF"/>
@@ -5302,7 +5073,7 @@
       </w:rPr>
     </w:lvl>
   </w:abstractNum>
-  <w:abstractNum w:abstractNumId="21" w15:restartNumberingAfterBreak="0">
+  <w:abstractNum w:abstractNumId="24" w15:restartNumberingAfterBreak="0">
     <w:nsid w:val="49DC4EE3"/>
     <w:multiLevelType w:val="multilevel"/>
     <w:tmpl w:val="3F1472E2"/>
@@ -5451,7 +5222,7 @@
       </w:rPr>
     </w:lvl>
   </w:abstractNum>
-  <w:abstractNum w:abstractNumId="22" w15:restartNumberingAfterBreak="0">
+  <w:abstractNum w:abstractNumId="25" w15:restartNumberingAfterBreak="0">
     <w:nsid w:val="4AA153BC"/>
     <w:multiLevelType w:val="multilevel"/>
     <w:tmpl w:val="10B67AEA"/>
@@ -5600,7 +5371,206 @@
       </w:rPr>
     </w:lvl>
   </w:abstractNum>
-  <w:abstractNum w:abstractNumId="23" w15:restartNumberingAfterBreak="0">
+  <w:abstractNum w:abstractNumId="26" w15:restartNumberingAfterBreak="0">
+    <w:nsid w:val="4B44E31A"/>
+    <w:multiLevelType w:val="hybridMultilevel"/>
+    <w:tmpl w:val="C66EE4AC"/>
+    <w:lvl w:ilvl="0" w:tplc="44EA4C0C">
+      <w:start w:val="1"/>
+      <w:numFmt w:val="decimal"/>
+      <w:lvlText w:val="%1."/>
+      <w:lvlJc w:val="left"/>
+      <w:pPr>
+        <w:ind w:left="720" w:hanging="360"/>
+      </w:pPr>
+    </w:lvl>
+    <w:lvl w:ilvl="1" w:tplc="F29879BE">
+      <w:start w:val="1"/>
+      <w:numFmt w:val="lowerLetter"/>
+      <w:lvlText w:val="%2."/>
+      <w:lvlJc w:val="left"/>
+      <w:pPr>
+        <w:ind w:left="1440" w:hanging="360"/>
+      </w:pPr>
+    </w:lvl>
+    <w:lvl w:ilvl="2" w:tplc="0038A8CE">
+      <w:start w:val="1"/>
+      <w:numFmt w:val="lowerRoman"/>
+      <w:lvlText w:val="%3."/>
+      <w:lvlJc w:val="right"/>
+      <w:pPr>
+        <w:ind w:left="2160" w:hanging="180"/>
+      </w:pPr>
+    </w:lvl>
+    <w:lvl w:ilvl="3" w:tplc="6A302C54">
+      <w:start w:val="1"/>
+      <w:numFmt w:val="decimal"/>
+      <w:lvlText w:val="%4."/>
+      <w:lvlJc w:val="left"/>
+      <w:pPr>
+        <w:ind w:left="2880" w:hanging="360"/>
+      </w:pPr>
+    </w:lvl>
+    <w:lvl w:ilvl="4" w:tplc="173EFD00">
+      <w:start w:val="1"/>
+      <w:numFmt w:val="lowerLetter"/>
+      <w:lvlText w:val="%5."/>
+      <w:lvlJc w:val="left"/>
+      <w:pPr>
+        <w:ind w:left="3600" w:hanging="360"/>
+      </w:pPr>
+    </w:lvl>
+    <w:lvl w:ilvl="5" w:tplc="A1246D60">
+      <w:start w:val="1"/>
+      <w:numFmt w:val="lowerRoman"/>
+      <w:lvlText w:val="%6."/>
+      <w:lvlJc w:val="right"/>
+      <w:pPr>
+        <w:ind w:left="4320" w:hanging="180"/>
+      </w:pPr>
+    </w:lvl>
+    <w:lvl w:ilvl="6" w:tplc="58AEA238">
+      <w:start w:val="1"/>
+      <w:numFmt w:val="decimal"/>
+      <w:lvlText w:val="%7."/>
+      <w:lvlJc w:val="left"/>
+      <w:pPr>
+        <w:ind w:left="5040" w:hanging="360"/>
+      </w:pPr>
+    </w:lvl>
+    <w:lvl w:ilvl="7" w:tplc="BF662990">
+      <w:start w:val="1"/>
+      <w:numFmt w:val="lowerLetter"/>
+      <w:lvlText w:val="%8."/>
+      <w:lvlJc w:val="left"/>
+      <w:pPr>
+        <w:ind w:left="5760" w:hanging="360"/>
+      </w:pPr>
+    </w:lvl>
+    <w:lvl w:ilvl="8" w:tplc="E3C24C96">
+      <w:start w:val="1"/>
+      <w:numFmt w:val="lowerRoman"/>
+      <w:lvlText w:val="%9."/>
+      <w:lvlJc w:val="right"/>
+      <w:pPr>
+        <w:ind w:left="6480" w:hanging="180"/>
+      </w:pPr>
+    </w:lvl>
+  </w:abstractNum>
+  <w:abstractNum w:abstractNumId="27" w15:restartNumberingAfterBreak="0">
+    <w:nsid w:val="51694BBD"/>
+    <w:multiLevelType w:val="hybridMultilevel"/>
+    <w:tmpl w:val="CE7AB64C"/>
+    <w:lvl w:ilvl="0" w:tplc="01324FD2">
+      <w:start w:val="1"/>
+      <w:numFmt w:val="bullet"/>
+      <w:lvlText w:val=""/>
+      <w:lvlJc w:val="left"/>
+      <w:pPr>
+        <w:ind w:left="720" w:hanging="360"/>
+      </w:pPr>
+      <w:rPr>
+        <w:rFonts w:ascii="Symbol" w:hAnsi="Symbol" w:hint="default"/>
+      </w:rPr>
+    </w:lvl>
+    <w:lvl w:ilvl="1" w:tplc="9A7049C8">
+      <w:start w:val="1"/>
+      <w:numFmt w:val="bullet"/>
+      <w:lvlText w:val="o"/>
+      <w:lvlJc w:val="left"/>
+      <w:pPr>
+        <w:ind w:left="1440" w:hanging="360"/>
+      </w:pPr>
+      <w:rPr>
+        <w:rFonts w:ascii="Courier New" w:hAnsi="Courier New" w:hint="default"/>
+      </w:rPr>
+    </w:lvl>
+    <w:lvl w:ilvl="2" w:tplc="D55CABD8">
+      <w:start w:val="1"/>
+      <w:numFmt w:val="bullet"/>
+      <w:lvlText w:val=""/>
+      <w:lvlJc w:val="left"/>
+      <w:pPr>
+        <w:ind w:left="2160" w:hanging="360"/>
+      </w:pPr>
+      <w:rPr>
+        <w:rFonts w:ascii="Wingdings" w:hAnsi="Wingdings" w:hint="default"/>
+      </w:rPr>
+    </w:lvl>
+    <w:lvl w:ilvl="3" w:tplc="331E52D8">
+      <w:start w:val="1"/>
+      <w:numFmt w:val="bullet"/>
+      <w:lvlText w:val=""/>
+      <w:lvlJc w:val="left"/>
+      <w:pPr>
+        <w:ind w:left="2880" w:hanging="360"/>
+      </w:pPr>
+      <w:rPr>
+        <w:rFonts w:ascii="Symbol" w:hAnsi="Symbol" w:hint="default"/>
+      </w:rPr>
+    </w:lvl>
+    <w:lvl w:ilvl="4" w:tplc="84E23398">
+      <w:start w:val="1"/>
+      <w:numFmt w:val="bullet"/>
+      <w:lvlText w:val="o"/>
+      <w:lvlJc w:val="left"/>
+      <w:pPr>
+        <w:ind w:left="3600" w:hanging="360"/>
+      </w:pPr>
+      <w:rPr>
+        <w:rFonts w:ascii="Courier New" w:hAnsi="Courier New" w:hint="default"/>
+      </w:rPr>
+    </w:lvl>
+    <w:lvl w:ilvl="5" w:tplc="D924B55A">
+      <w:start w:val="1"/>
+      <w:numFmt w:val="bullet"/>
+      <w:lvlText w:val=""/>
+      <w:lvlJc w:val="left"/>
+      <w:pPr>
+        <w:ind w:left="4320" w:hanging="360"/>
+      </w:pPr>
+      <w:rPr>
+        <w:rFonts w:ascii="Wingdings" w:hAnsi="Wingdings" w:hint="default"/>
+      </w:rPr>
+    </w:lvl>
+    <w:lvl w:ilvl="6" w:tplc="E1285686">
+      <w:start w:val="1"/>
+      <w:numFmt w:val="bullet"/>
+      <w:lvlText w:val=""/>
+      <w:lvlJc w:val="left"/>
+      <w:pPr>
+        <w:ind w:left="5040" w:hanging="360"/>
+      </w:pPr>
+      <w:rPr>
+        <w:rFonts w:ascii="Symbol" w:hAnsi="Symbol" w:hint="default"/>
+      </w:rPr>
+    </w:lvl>
+    <w:lvl w:ilvl="7" w:tplc="DDFEE142">
+      <w:start w:val="1"/>
+      <w:numFmt w:val="bullet"/>
+      <w:lvlText w:val="o"/>
+      <w:lvlJc w:val="left"/>
+      <w:pPr>
+        <w:ind w:left="5760" w:hanging="360"/>
+      </w:pPr>
+      <w:rPr>
+        <w:rFonts w:ascii="Courier New" w:hAnsi="Courier New" w:hint="default"/>
+      </w:rPr>
+    </w:lvl>
+    <w:lvl w:ilvl="8" w:tplc="3DDEDEB6">
+      <w:start w:val="1"/>
+      <w:numFmt w:val="bullet"/>
+      <w:lvlText w:val=""/>
+      <w:lvlJc w:val="left"/>
+      <w:pPr>
+        <w:ind w:left="6480" w:hanging="360"/>
+      </w:pPr>
+      <w:rPr>
+        <w:rFonts w:ascii="Wingdings" w:hAnsi="Wingdings" w:hint="default"/>
+      </w:rPr>
+    </w:lvl>
+  </w:abstractNum>
+  <w:abstractNum w:abstractNumId="28" w15:restartNumberingAfterBreak="0">
     <w:nsid w:val="5B8A05F9"/>
     <w:multiLevelType w:val="hybridMultilevel"/>
     <w:tmpl w:val="33EA149A"/>
@@ -5712,7 +5682,7 @@
       </w:rPr>
     </w:lvl>
   </w:abstractNum>
-  <w:abstractNum w:abstractNumId="24" w15:restartNumberingAfterBreak="0">
+  <w:abstractNum w:abstractNumId="29" w15:restartNumberingAfterBreak="0">
     <w:nsid w:val="62BC1C58"/>
     <w:multiLevelType w:val="multilevel"/>
     <w:tmpl w:val="FFC84EEA"/>
@@ -5833,7 +5803,7 @@
       </w:pPr>
     </w:lvl>
   </w:abstractNum>
-  <w:abstractNum w:abstractNumId="25" w15:restartNumberingAfterBreak="0">
+  <w:abstractNum w:abstractNumId="30" w15:restartNumberingAfterBreak="0">
     <w:nsid w:val="6E161E6B"/>
     <w:multiLevelType w:val="hybridMultilevel"/>
     <w:tmpl w:val="891699D6"/>
@@ -5946,7 +5916,120 @@
       </w:rPr>
     </w:lvl>
   </w:abstractNum>
-  <w:abstractNum w:abstractNumId="26" w15:restartNumberingAfterBreak="0">
+  <w:abstractNum w:abstractNumId="31" w15:restartNumberingAfterBreak="0">
+    <w:nsid w:val="6EBB2762"/>
+    <w:multiLevelType w:val="hybridMultilevel"/>
+    <w:tmpl w:val="FB161BBC"/>
+    <w:lvl w:ilvl="0" w:tplc="49A4AD2A">
+      <w:start w:val="1"/>
+      <w:numFmt w:val="bullet"/>
+      <w:lvlText w:val=""/>
+      <w:lvlJc w:val="left"/>
+      <w:pPr>
+        <w:ind w:left="720" w:hanging="360"/>
+      </w:pPr>
+      <w:rPr>
+        <w:rFonts w:ascii="Symbol" w:hAnsi="Symbol" w:hint="default"/>
+      </w:rPr>
+    </w:lvl>
+    <w:lvl w:ilvl="1" w:tplc="B83EC6FA">
+      <w:start w:val="1"/>
+      <w:numFmt w:val="bullet"/>
+      <w:lvlText w:val="o"/>
+      <w:lvlJc w:val="left"/>
+      <w:pPr>
+        <w:ind w:left="1440" w:hanging="360"/>
+      </w:pPr>
+      <w:rPr>
+        <w:rFonts w:ascii="Courier New" w:hAnsi="Courier New" w:hint="default"/>
+      </w:rPr>
+    </w:lvl>
+    <w:lvl w:ilvl="2" w:tplc="EEE469D6">
+      <w:start w:val="1"/>
+      <w:numFmt w:val="bullet"/>
+      <w:lvlText w:val=""/>
+      <w:lvlJc w:val="left"/>
+      <w:pPr>
+        <w:ind w:left="2160" w:hanging="360"/>
+      </w:pPr>
+      <w:rPr>
+        <w:rFonts w:ascii="Wingdings" w:hAnsi="Wingdings" w:hint="default"/>
+      </w:rPr>
+    </w:lvl>
+    <w:lvl w:ilvl="3" w:tplc="D15EA1A0">
+      <w:start w:val="1"/>
+      <w:numFmt w:val="bullet"/>
+      <w:lvlText w:val=""/>
+      <w:lvlJc w:val="left"/>
+      <w:pPr>
+        <w:ind w:left="2880" w:hanging="360"/>
+      </w:pPr>
+      <w:rPr>
+        <w:rFonts w:ascii="Symbol" w:hAnsi="Symbol" w:hint="default"/>
+      </w:rPr>
+    </w:lvl>
+    <w:lvl w:ilvl="4" w:tplc="DDCA3F12">
+      <w:start w:val="1"/>
+      <w:numFmt w:val="bullet"/>
+      <w:lvlText w:val="o"/>
+      <w:lvlJc w:val="left"/>
+      <w:pPr>
+        <w:ind w:left="3600" w:hanging="360"/>
+      </w:pPr>
+      <w:rPr>
+        <w:rFonts w:ascii="Courier New" w:hAnsi="Courier New" w:hint="default"/>
+      </w:rPr>
+    </w:lvl>
+    <w:lvl w:ilvl="5" w:tplc="F73C483E">
+      <w:start w:val="1"/>
+      <w:numFmt w:val="bullet"/>
+      <w:lvlText w:val=""/>
+      <w:lvlJc w:val="left"/>
+      <w:pPr>
+        <w:ind w:left="4320" w:hanging="360"/>
+      </w:pPr>
+      <w:rPr>
+        <w:rFonts w:ascii="Wingdings" w:hAnsi="Wingdings" w:hint="default"/>
+      </w:rPr>
+    </w:lvl>
+    <w:lvl w:ilvl="6" w:tplc="E5EC419C">
+      <w:start w:val="1"/>
+      <w:numFmt w:val="bullet"/>
+      <w:lvlText w:val=""/>
+      <w:lvlJc w:val="left"/>
+      <w:pPr>
+        <w:ind w:left="5040" w:hanging="360"/>
+      </w:pPr>
+      <w:rPr>
+        <w:rFonts w:ascii="Symbol" w:hAnsi="Symbol" w:hint="default"/>
+      </w:rPr>
+    </w:lvl>
+    <w:lvl w:ilvl="7" w:tplc="6562F6A4">
+      <w:start w:val="1"/>
+      <w:numFmt w:val="bullet"/>
+      <w:lvlText w:val="o"/>
+      <w:lvlJc w:val="left"/>
+      <w:pPr>
+        <w:ind w:left="5760" w:hanging="360"/>
+      </w:pPr>
+      <w:rPr>
+        <w:rFonts w:ascii="Courier New" w:hAnsi="Courier New" w:hint="default"/>
+      </w:rPr>
+    </w:lvl>
+    <w:lvl w:ilvl="8" w:tplc="7EB43374">
+      <w:start w:val="1"/>
+      <w:numFmt w:val="bullet"/>
+      <w:lvlText w:val=""/>
+      <w:lvlJc w:val="left"/>
+      <w:pPr>
+        <w:ind w:left="6480" w:hanging="360"/>
+      </w:pPr>
+      <w:rPr>
+        <w:rFonts w:ascii="Wingdings" w:hAnsi="Wingdings" w:hint="default"/>
+      </w:rPr>
+    </w:lvl>
+  </w:abstractNum>
+  <w:abstractNum w:abstractNumId="32" w15:restartNumberingAfterBreak="0">
     <w:nsid w:val="6F8C24F6"/>
     <w:multiLevelType w:val="multilevel"/>
     <w:tmpl w:val="72B64558"/>
@@ -6095,7 +6178,7 @@
       </w:rPr>
     </w:lvl>
   </w:abstractNum>
-  <w:abstractNum w:abstractNumId="27" w15:restartNumberingAfterBreak="0">
+  <w:abstractNum w:abstractNumId="33" w15:restartNumberingAfterBreak="0">
     <w:nsid w:val="7072E656"/>
     <w:multiLevelType w:val="hybridMultilevel"/>
     <w:tmpl w:val="FFFFFFFF"/>
@@ -6208,7 +6291,7 @@
       </w:rPr>
     </w:lvl>
   </w:abstractNum>
-  <w:abstractNum w:abstractNumId="28" w15:restartNumberingAfterBreak="0">
+  <w:abstractNum w:abstractNumId="34" w15:restartNumberingAfterBreak="0">
     <w:nsid w:val="71D54517"/>
     <w:multiLevelType w:val="hybridMultilevel"/>
     <w:tmpl w:val="A736769E"/>
@@ -6321,7 +6404,120 @@
       </w:rPr>
     </w:lvl>
   </w:abstractNum>
-  <w:abstractNum w:abstractNumId="29" w15:restartNumberingAfterBreak="0">
+  <w:abstractNum w:abstractNumId="35" w15:restartNumberingAfterBreak="0">
+    <w:nsid w:val="743578E4"/>
+    <w:multiLevelType w:val="hybridMultilevel"/>
+    <w:tmpl w:val="0F1C076C"/>
+    <w:lvl w:ilvl="0" w:tplc="0076F084">
+      <w:start w:val="1"/>
+      <w:numFmt w:val="bullet"/>
+      <w:lvlText w:val=""/>
+      <w:lvlJc w:val="left"/>
+      <w:pPr>
+        <w:ind w:left="720" w:hanging="360"/>
+      </w:pPr>
+      <w:rPr>
+        <w:rFonts w:ascii="Symbol" w:hAnsi="Symbol" w:hint="default"/>
+      </w:rPr>
+    </w:lvl>
+    <w:lvl w:ilvl="1" w:tplc="7C960F12">
+      <w:start w:val="1"/>
+      <w:numFmt w:val="bullet"/>
+      <w:lvlText w:val="o"/>
+      <w:lvlJc w:val="left"/>
+      <w:pPr>
+        <w:ind w:left="1440" w:hanging="360"/>
+      </w:pPr>
+      <w:rPr>
+        <w:rFonts w:ascii="Courier New" w:hAnsi="Courier New" w:hint="default"/>
+      </w:rPr>
+    </w:lvl>
+    <w:lvl w:ilvl="2" w:tplc="A71A3FF6">
+      <w:start w:val="1"/>
+      <w:numFmt w:val="bullet"/>
+      <w:lvlText w:val=""/>
+      <w:lvlJc w:val="left"/>
+      <w:pPr>
+        <w:ind w:left="2160" w:hanging="360"/>
+      </w:pPr>
+      <w:rPr>
+        <w:rFonts w:ascii="Wingdings" w:hAnsi="Wingdings" w:hint="default"/>
+      </w:rPr>
+    </w:lvl>
+    <w:lvl w:ilvl="3" w:tplc="4C386F42">
+      <w:start w:val="1"/>
+      <w:numFmt w:val="bullet"/>
+      <w:lvlText w:val=""/>
+      <w:lvlJc w:val="left"/>
+      <w:pPr>
+        <w:ind w:left="2880" w:hanging="360"/>
+      </w:pPr>
+      <w:rPr>
+        <w:rFonts w:ascii="Symbol" w:hAnsi="Symbol" w:hint="default"/>
+      </w:rPr>
+    </w:lvl>
+    <w:lvl w:ilvl="4" w:tplc="C7FE0E66">
+      <w:start w:val="1"/>
+      <w:numFmt w:val="bullet"/>
+      <w:lvlText w:val="o"/>
+      <w:lvlJc w:val="left"/>
+      <w:pPr>
+        <w:ind w:left="3600" w:hanging="360"/>
+      </w:pPr>
+      <w:rPr>
+        <w:rFonts w:ascii="Courier New" w:hAnsi="Courier New" w:hint="default"/>
+      </w:rPr>
+    </w:lvl>
+    <w:lvl w:ilvl="5" w:tplc="BCE2A2A4">
+      <w:start w:val="1"/>
+      <w:numFmt w:val="bullet"/>
+      <w:lvlText w:val=""/>
+      <w:lvlJc w:val="left"/>
+      <w:pPr>
+        <w:ind w:left="4320" w:hanging="360"/>
+      </w:pPr>
+      <w:rPr>
+        <w:rFonts w:ascii="Wingdings" w:hAnsi="Wingdings" w:hint="default"/>
+      </w:rPr>
+    </w:lvl>
+    <w:lvl w:ilvl="6" w:tplc="07F4778E">
+      <w:start w:val="1"/>
+      <w:numFmt w:val="bullet"/>
+      <w:lvlText w:val=""/>
+      <w:lvlJc w:val="left"/>
+      <w:pPr>
+        <w:ind w:left="5040" w:hanging="360"/>
+      </w:pPr>
+      <w:rPr>
+        <w:rFonts w:ascii="Symbol" w:hAnsi="Symbol" w:hint="default"/>
+      </w:rPr>
+    </w:lvl>
+    <w:lvl w:ilvl="7" w:tplc="179C113E">
+      <w:start w:val="1"/>
+      <w:numFmt w:val="bullet"/>
+      <w:lvlText w:val="o"/>
+      <w:lvlJc w:val="left"/>
+      <w:pPr>
+        <w:ind w:left="5760" w:hanging="360"/>
+      </w:pPr>
+      <w:rPr>
+        <w:rFonts w:ascii="Courier New" w:hAnsi="Courier New" w:hint="default"/>
+      </w:rPr>
+    </w:lvl>
+    <w:lvl w:ilvl="8" w:tplc="CF22D1FE">
+      <w:start w:val="1"/>
+      <w:numFmt w:val="bullet"/>
+      <w:lvlText w:val=""/>
+      <w:lvlJc w:val="left"/>
+      <w:pPr>
+        <w:ind w:left="6480" w:hanging="360"/>
+      </w:pPr>
+      <w:rPr>
+        <w:rFonts w:ascii="Wingdings" w:hAnsi="Wingdings" w:hint="default"/>
+      </w:rPr>
+    </w:lvl>
+  </w:abstractNum>
+  <w:abstractNum w:abstractNumId="36" w15:restartNumberingAfterBreak="0">
     <w:nsid w:val="7B331FE5"/>
     <w:multiLevelType w:val="multilevel"/>
     <w:tmpl w:val="7DA8F9D4"/>
@@ -6470,7 +6666,7 @@
       </w:rPr>
     </w:lvl>
   </w:abstractNum>
-  <w:abstractNum w:abstractNumId="30" w15:restartNumberingAfterBreak="0">
+  <w:abstractNum w:abstractNumId="37" w15:restartNumberingAfterBreak="0">
     <w:nsid w:val="7B5946CB"/>
     <w:multiLevelType w:val="hybridMultilevel"/>
     <w:tmpl w:val="43B03A90"/>
@@ -6584,19 +6780,19 @@
     </w:lvl>
   </w:abstractNum>
   <w:num w:numId="1" w16cid:durableId="1487429250">
-    <w:abstractNumId w:val="23"/>
+    <w:abstractNumId w:val="28"/>
   </w:num>
   <w:num w:numId="2" w16cid:durableId="1518695699">
-    <w:abstractNumId w:val="24"/>
+    <w:abstractNumId w:val="29"/>
   </w:num>
   <w:num w:numId="3" w16cid:durableId="676734007">
-    <w:abstractNumId w:val="9"/>
+    <w:abstractNumId w:val="10"/>
   </w:num>
   <w:num w:numId="4" w16cid:durableId="50856560">
-    <w:abstractNumId w:val="18"/>
+    <w:abstractNumId w:val="20"/>
   </w:num>
   <w:num w:numId="5" w16cid:durableId="703091289">
-    <w:abstractNumId w:val="14"/>
+    <w:abstractNumId w:val="16"/>
   </w:num>
   <w:num w:numId="6" w16cid:durableId="343899418">
     <w:abstractNumId w:val="7"/>
@@ -6605,43 +6801,43 @@
     <w:abstractNumId w:val="5"/>
   </w:num>
   <w:num w:numId="8" w16cid:durableId="402683612">
-    <w:abstractNumId w:val="15"/>
+    <w:abstractNumId w:val="17"/>
   </w:num>
   <w:num w:numId="9" w16cid:durableId="253127484">
-    <w:abstractNumId w:val="16"/>
+    <w:abstractNumId w:val="18"/>
   </w:num>
   <w:num w:numId="10" w16cid:durableId="1693341578">
-    <w:abstractNumId w:val="22"/>
+    <w:abstractNumId w:val="25"/>
   </w:num>
   <w:num w:numId="11" w16cid:durableId="1721394808">
-    <w:abstractNumId w:val="26"/>
+    <w:abstractNumId w:val="32"/>
   </w:num>
   <w:num w:numId="12" w16cid:durableId="32703989">
-    <w:abstractNumId w:val="17"/>
+    <w:abstractNumId w:val="19"/>
   </w:num>
   <w:num w:numId="13" w16cid:durableId="1599411535">
     <w:abstractNumId w:val="3"/>
   </w:num>
   <w:num w:numId="14" w16cid:durableId="1001205092">
-    <w:abstractNumId w:val="27"/>
+    <w:abstractNumId w:val="33"/>
   </w:num>
   <w:num w:numId="15" w16cid:durableId="1989240021">
-    <w:abstractNumId w:val="20"/>
+    <w:abstractNumId w:val="23"/>
   </w:num>
   <w:num w:numId="16" w16cid:durableId="277301099">
-    <w:abstractNumId w:val="8"/>
+    <w:abstractNumId w:val="9"/>
   </w:num>
   <w:num w:numId="17" w16cid:durableId="280846114">
     <w:abstractNumId w:val="0"/>
   </w:num>
   <w:num w:numId="18" w16cid:durableId="1817987147">
-    <w:abstractNumId w:val="29"/>
+    <w:abstractNumId w:val="36"/>
   </w:num>
   <w:num w:numId="19" w16cid:durableId="1746143299">
     <w:abstractNumId w:val="6"/>
   </w:num>
   <w:num w:numId="20" w16cid:durableId="1555845108">
-    <w:abstractNumId w:val="11"/>
+    <w:abstractNumId w:val="13"/>
   </w:num>
   <w:num w:numId="21" w16cid:durableId="193931686">
     <w:abstractNumId w:val="1"/>
@@ -6650,31 +6846,52 @@
     <w:abstractNumId w:val="2"/>
   </w:num>
   <w:num w:numId="23" w16cid:durableId="1500929798">
-    <w:abstractNumId w:val="12"/>
+    <w:abstractNumId w:val="14"/>
   </w:num>
   <w:num w:numId="24" w16cid:durableId="1008798463">
-    <w:abstractNumId w:val="19"/>
+    <w:abstractNumId w:val="21"/>
   </w:num>
   <w:num w:numId="25" w16cid:durableId="1302618036">
     <w:abstractNumId w:val="4"/>
   </w:num>
   <w:num w:numId="26" w16cid:durableId="1987926631">
-    <w:abstractNumId w:val="21"/>
+    <w:abstractNumId w:val="24"/>
   </w:num>
   <w:num w:numId="27" w16cid:durableId="1108887601">
+    <w:abstractNumId w:val="37"/>
+  </w:num>
+  <w:num w:numId="28" w16cid:durableId="385418402">
+    <w:abstractNumId w:val="34"/>
+  </w:num>
+  <w:num w:numId="29" w16cid:durableId="873463829">
     <w:abstractNumId w:val="30"/>
   </w:num>
-  <w:num w:numId="28" w16cid:durableId="385418402">
-    <w:abstractNumId w:val="28"/>
-  </w:num>
-  <w:num w:numId="29" w16cid:durableId="873463829">
-    <w:abstractNumId w:val="25"/>
-  </w:num>
   <w:num w:numId="30" w16cid:durableId="2034066957">
-    <w:abstractNumId w:val="13"/>
+    <w:abstractNumId w:val="15"/>
   </w:num>
   <w:num w:numId="31" w16cid:durableId="1470367826">
-    <w:abstractNumId w:val="10"/>
+    <w:abstractNumId w:val="12"/>
+  </w:num>
+  <w:num w:numId="32" w16cid:durableId="150368911">
+    <w:abstractNumId w:val="22"/>
+  </w:num>
+  <w:num w:numId="33" w16cid:durableId="1523517959">
+    <w:abstractNumId w:val="31"/>
+  </w:num>
+  <w:num w:numId="34" w16cid:durableId="1465847951">
+    <w:abstractNumId w:val="35"/>
+  </w:num>
+  <w:num w:numId="35" w16cid:durableId="3899282">
+    <w:abstractNumId w:val="26"/>
+  </w:num>
+  <w:num w:numId="36" w16cid:durableId="269823579">
+    <w:abstractNumId w:val="8"/>
+  </w:num>
+  <w:num w:numId="37" w16cid:durableId="599727504">
+    <w:abstractNumId w:val="11"/>
+  </w:num>
+  <w:num w:numId="38" w16cid:durableId="1216237239">
+    <w:abstractNumId w:val="27"/>
   </w:num>
 </w:numbering>
 </file>
@@ -6851,7 +7068,7 @@
     <w:lsdException w:name="Table Web 2" w:semiHidden="1" w:unhideWhenUsed="1"/>
     <w:lsdException w:name="Table Web 3" w:semiHidden="1" w:unhideWhenUsed="1"/>
     <w:lsdException w:name="Balloon Text" w:semiHidden="1" w:unhideWhenUsed="1"/>
-    <w:lsdException w:name="Table Grid" w:uiPriority="39"/>
+    <w:lsdException w:name="Table Grid" w:uiPriority="59"/>
     <w:lsdException w:name="Table Theme" w:semiHidden="1" w:unhideWhenUsed="1"/>
     <w:lsdException w:name="Placeholder Text" w:semiHidden="1"/>
     <w:lsdException w:name="No Spacing" w:uiPriority="1" w:qFormat="1"/>
@@ -7171,6 +7388,7 @@
   <w:style w:type="character" w:default="1" w:styleId="DefaultParagraphFont">
     <w:name w:val="Default Paragraph Font"/>
     <w:uiPriority w:val="1"/>
+    <w:semiHidden/>
     <w:unhideWhenUsed/>
   </w:style>
   <w:style w:type="table" w:default="1" w:styleId="TableNormal">
@@ -7325,6 +7543,25 @@
       <w:sz w:val="24"/>
       <w:szCs w:val="24"/>
     </w:rPr>
+  </w:style>
+  <w:style w:type="table" w:styleId="TableGrid">
+    <w:name w:val="Table Grid"/>
+    <w:basedOn w:val="TableNormal"/>
+    <w:uiPriority w:val="59"/>
+    <w:rsid w:val="009E6F4D"/>
+    <w:pPr>
+      <w:spacing w:after="0" w:line="240" w:lineRule="auto"/>
+    </w:pPr>
+    <w:tblPr>
+      <w:tblBorders>
+        <w:top w:val="single" w:sz="4" w:space="0" w:color="000000" w:themeColor="text1"/>
+        <w:left w:val="single" w:sz="4" w:space="0" w:color="000000" w:themeColor="text1"/>
+        <w:bottom w:val="single" w:sz="4" w:space="0" w:color="000000" w:themeColor="text1"/>
+        <w:right w:val="single" w:sz="4" w:space="0" w:color="000000" w:themeColor="text1"/>
+        <w:insideH w:val="single" w:sz="4" w:space="0" w:color="000000" w:themeColor="text1"/>
+        <w:insideV w:val="single" w:sz="4" w:space="0" w:color="000000" w:themeColor="text1"/>
+      </w:tblBorders>
+    </w:tblPr>
   </w:style>
 </w:styles>
 </file>
